--- a/CODIGO FUENTE/descripcion de codigo fuente.docx
+++ b/CODIGO FUENTE/descripcion de codigo fuente.docx
@@ -80,7 +80,6 @@
         </w:rPr>
         <w:t xml:space="preserve">2 </w:t>
       </w:r>
-      <w:proofErr w:type="spellStart"/>
       <w:r>
         <w:rPr>
           <w:rFonts w:ascii="Consolas" w:eastAsia="Times New Roman" w:hAnsi="Consolas" w:cs="Times New Roman"/>
@@ -90,37 +89,15 @@
         </w:rPr>
         <w:t>from</w:t>
       </w:r>
-      <w:proofErr w:type="spellEnd"/>
-      <w:r>
-        <w:rPr>
-          <w:rFonts w:ascii="Consolas" w:eastAsia="Times New Roman" w:hAnsi="Consolas" w:cs="Times New Roman"/>
-          <w:color w:val="D4D4D4"/>
-          <w:sz w:val="21"/>
-          <w:szCs w:val="21"/>
-        </w:rPr>
-        <w:t> </w:t>
-      </w:r>
-      <w:proofErr w:type="spellStart"/>
-      <w:r>
-        <w:rPr>
-          <w:rFonts w:ascii="Consolas" w:eastAsia="Times New Roman" w:hAnsi="Consolas" w:cs="Times New Roman"/>
-          <w:color w:val="D4D4D4"/>
-          <w:sz w:val="21"/>
-          <w:szCs w:val="21"/>
-        </w:rPr>
-        <w:t>tkinter</w:t>
-      </w:r>
-      <w:proofErr w:type="spellEnd"/>
-      <w:r>
-        <w:rPr>
-          <w:rFonts w:ascii="Consolas" w:eastAsia="Times New Roman" w:hAnsi="Consolas" w:cs="Times New Roman"/>
-          <w:color w:val="D4D4D4"/>
-          <w:sz w:val="21"/>
-          <w:szCs w:val="21"/>
-        </w:rPr>
-        <w:t> </w:t>
-      </w:r>
-      <w:proofErr w:type="spellStart"/>
+      <w:r>
+        <w:rPr>
+          <w:rFonts w:ascii="Consolas" w:eastAsia="Times New Roman" w:hAnsi="Consolas" w:cs="Times New Roman"/>
+          <w:color w:val="D4D4D4"/>
+          <w:sz w:val="21"/>
+          <w:szCs w:val="21"/>
+        </w:rPr>
+        <w:t> tkinter </w:t>
+      </w:r>
       <w:r>
         <w:rPr>
           <w:rFonts w:ascii="Consolas" w:eastAsia="Times New Roman" w:hAnsi="Consolas" w:cs="Times New Roman"/>
@@ -130,38 +107,15 @@
         </w:rPr>
         <w:t>import</w:t>
       </w:r>
-      <w:proofErr w:type="spellEnd"/>
-      <w:r>
-        <w:rPr>
-          <w:rFonts w:ascii="Consolas" w:eastAsia="Times New Roman" w:hAnsi="Consolas" w:cs="Times New Roman"/>
-          <w:color w:val="D4D4D4"/>
-          <w:sz w:val="21"/>
-          <w:szCs w:val="21"/>
-        </w:rPr>
-        <w:t> </w:t>
-      </w:r>
-      <w:proofErr w:type="spellStart"/>
-      <w:proofErr w:type="gramStart"/>
-      <w:r>
-        <w:rPr>
-          <w:rFonts w:ascii="Consolas" w:eastAsia="Times New Roman" w:hAnsi="Consolas" w:cs="Times New Roman"/>
-          <w:color w:val="D4D4D4"/>
-          <w:sz w:val="21"/>
-          <w:szCs w:val="21"/>
-        </w:rPr>
-        <w:t>Tk,Text</w:t>
-      </w:r>
-      <w:proofErr w:type="gramEnd"/>
-      <w:r>
-        <w:rPr>
-          <w:rFonts w:ascii="Consolas" w:eastAsia="Times New Roman" w:hAnsi="Consolas" w:cs="Times New Roman"/>
-          <w:color w:val="D4D4D4"/>
-          <w:sz w:val="21"/>
-          <w:szCs w:val="21"/>
-        </w:rPr>
-        <w:t>,Button,END,re</w:t>
-      </w:r>
-      <w:proofErr w:type="spellEnd"/>
+      <w:r>
+        <w:rPr>
+          <w:rFonts w:ascii="Consolas" w:eastAsia="Times New Roman" w:hAnsi="Consolas" w:cs="Times New Roman"/>
+          <w:color w:val="D4D4D4"/>
+          <w:sz w:val="21"/>
+          <w:szCs w:val="21"/>
+        </w:rPr>
+        <w:t> Tk,Text,Button,END,re</w:t>
+      </w:r>
     </w:p>
     <w:p>
       <w:pPr>
@@ -213,7 +167,6 @@
         </w:rPr>
         <w:t xml:space="preserve"> </w:t>
       </w:r>
-      <w:proofErr w:type="spellStart"/>
       <w:r>
         <w:rPr>
           <w:rFonts w:ascii="Consolas" w:eastAsia="Times New Roman" w:hAnsi="Consolas" w:cs="Times New Roman"/>
@@ -223,7 +176,6 @@
         </w:rPr>
         <w:t>class</w:t>
       </w:r>
-      <w:proofErr w:type="spellEnd"/>
       <w:r>
         <w:rPr>
           <w:rFonts w:ascii="Consolas" w:eastAsia="Times New Roman" w:hAnsi="Consolas" w:cs="Times New Roman"/>
@@ -281,7 +233,6 @@
         </w:rPr>
         <w:t>    </w:t>
       </w:r>
-      <w:proofErr w:type="spellStart"/>
       <w:r>
         <w:rPr>
           <w:rFonts w:ascii="Consolas" w:eastAsia="Times New Roman" w:hAnsi="Consolas" w:cs="Times New Roman"/>
@@ -291,7 +242,6 @@
         </w:rPr>
         <w:t>def</w:t>
       </w:r>
-      <w:proofErr w:type="spellEnd"/>
       <w:r>
         <w:rPr>
           <w:rFonts w:ascii="Consolas" w:eastAsia="Times New Roman" w:hAnsi="Consolas" w:cs="Times New Roman"/>
@@ -308,37 +258,7 @@
           <w:sz w:val="21"/>
           <w:szCs w:val="21"/>
         </w:rPr>
-        <w:t>__</w:t>
-      </w:r>
-      <w:proofErr w:type="spellStart"/>
-      <w:r>
-        <w:rPr>
-          <w:rFonts w:ascii="Consolas" w:eastAsia="Times New Roman" w:hAnsi="Consolas" w:cs="Times New Roman"/>
-          <w:color w:val="DCDCAA"/>
-          <w:sz w:val="21"/>
-          <w:szCs w:val="21"/>
-        </w:rPr>
-        <w:t>init</w:t>
-      </w:r>
-      <w:proofErr w:type="spellEnd"/>
-      <w:r>
-        <w:rPr>
-          <w:rFonts w:ascii="Consolas" w:eastAsia="Times New Roman" w:hAnsi="Consolas" w:cs="Times New Roman"/>
-          <w:color w:val="DCDCAA"/>
-          <w:sz w:val="21"/>
-          <w:szCs w:val="21"/>
-        </w:rPr>
-        <w:t>_</w:t>
-      </w:r>
-      <w:proofErr w:type="gramStart"/>
-      <w:r>
-        <w:rPr>
-          <w:rFonts w:ascii="Consolas" w:eastAsia="Times New Roman" w:hAnsi="Consolas" w:cs="Times New Roman"/>
-          <w:color w:val="DCDCAA"/>
-          <w:sz w:val="21"/>
-          <w:szCs w:val="21"/>
-        </w:rPr>
-        <w:t>_</w:t>
+        <w:t>__init__</w:t>
       </w:r>
       <w:r>
         <w:rPr>
@@ -349,8 +269,6 @@
         </w:rPr>
         <w:t>(</w:t>
       </w:r>
-      <w:proofErr w:type="spellStart"/>
-      <w:proofErr w:type="gramEnd"/>
       <w:r>
         <w:rPr>
           <w:rFonts w:ascii="Consolas" w:eastAsia="Times New Roman" w:hAnsi="Consolas" w:cs="Times New Roman"/>
@@ -360,7 +278,6 @@
         </w:rPr>
         <w:t>self</w:t>
       </w:r>
-      <w:proofErr w:type="spellEnd"/>
       <w:r>
         <w:rPr>
           <w:rFonts w:ascii="Consolas" w:eastAsia="Times New Roman" w:hAnsi="Consolas" w:cs="Times New Roman"/>
@@ -457,7 +374,6 @@
         </w:rPr>
         <w:t>        </w:t>
       </w:r>
-      <w:proofErr w:type="spellStart"/>
       <w:r>
         <w:rPr>
           <w:rFonts w:ascii="Consolas" w:eastAsia="Times New Roman" w:hAnsi="Consolas" w:cs="Times New Roman"/>
@@ -474,17 +390,7 @@
           <w:sz w:val="21"/>
           <w:szCs w:val="21"/>
         </w:rPr>
-        <w:t>.ventana</w:t>
-      </w:r>
-      <w:proofErr w:type="spellEnd"/>
-      <w:r>
-        <w:rPr>
-          <w:rFonts w:ascii="Consolas" w:eastAsia="Times New Roman" w:hAnsi="Consolas" w:cs="Times New Roman"/>
-          <w:color w:val="D4D4D4"/>
-          <w:sz w:val="21"/>
-          <w:szCs w:val="21"/>
-        </w:rPr>
-        <w:t>=ventana</w:t>
+        <w:t>.ventana=ventana</w:t>
       </w:r>
     </w:p>
     <w:p>
@@ -516,8 +422,6 @@
         </w:rPr>
         <w:t>        </w:t>
       </w:r>
-      <w:proofErr w:type="spellStart"/>
-      <w:proofErr w:type="gramStart"/>
       <w:r>
         <w:rPr>
           <w:rFonts w:ascii="Consolas" w:eastAsia="Times New Roman" w:hAnsi="Consolas" w:cs="Times New Roman"/>
@@ -534,27 +438,7 @@
           <w:sz w:val="21"/>
           <w:szCs w:val="21"/>
         </w:rPr>
-        <w:t>.ventana</w:t>
-      </w:r>
-      <w:proofErr w:type="gramEnd"/>
-      <w:r>
-        <w:rPr>
-          <w:rFonts w:ascii="Consolas" w:eastAsia="Times New Roman" w:hAnsi="Consolas" w:cs="Times New Roman"/>
-          <w:color w:val="D4D4D4"/>
-          <w:sz w:val="21"/>
-          <w:szCs w:val="21"/>
-        </w:rPr>
-        <w:t>.title</w:t>
-      </w:r>
-      <w:proofErr w:type="spellEnd"/>
-      <w:r>
-        <w:rPr>
-          <w:rFonts w:ascii="Consolas" w:eastAsia="Times New Roman" w:hAnsi="Consolas" w:cs="Times New Roman"/>
-          <w:color w:val="D4D4D4"/>
-          <w:sz w:val="21"/>
-          <w:szCs w:val="21"/>
-        </w:rPr>
-        <w:t>(</w:t>
+        <w:t>.ventana.title(</w:t>
       </w:r>
       <w:r>
         <w:rPr>
@@ -664,7 +548,6 @@
         </w:rPr>
         <w:t>        </w:t>
       </w:r>
-      <w:proofErr w:type="gramStart"/>
       <w:r>
         <w:rPr>
           <w:rFonts w:ascii="Consolas" w:eastAsia="Times New Roman" w:hAnsi="Consolas" w:cs="Times New Roman"/>
@@ -681,17 +564,7 @@
           <w:sz w:val="21"/>
           <w:szCs w:val="21"/>
         </w:rPr>
-        <w:t>.pantalla</w:t>
-      </w:r>
-      <w:proofErr w:type="gramEnd"/>
-      <w:r>
-        <w:rPr>
-          <w:rFonts w:ascii="Consolas" w:eastAsia="Times New Roman" w:hAnsi="Consolas" w:cs="Times New Roman"/>
-          <w:color w:val="D4D4D4"/>
-          <w:sz w:val="21"/>
-          <w:szCs w:val="21"/>
-        </w:rPr>
-        <w:t>=Text(</w:t>
+        <w:t>.pantalla=Text(</w:t>
       </w:r>
       <w:r>
         <w:rPr>
@@ -1035,7 +908,6 @@
         </w:rPr>
         <w:t>        </w:t>
       </w:r>
-      <w:proofErr w:type="gramStart"/>
       <w:r>
         <w:rPr>
           <w:rFonts w:ascii="Consolas" w:eastAsia="Times New Roman" w:hAnsi="Consolas" w:cs="Times New Roman"/>
@@ -1052,17 +924,7 @@
           <w:sz w:val="21"/>
           <w:szCs w:val="21"/>
         </w:rPr>
-        <w:t>.pantalla</w:t>
-      </w:r>
-      <w:proofErr w:type="gramEnd"/>
-      <w:r>
-        <w:rPr>
-          <w:rFonts w:ascii="Consolas" w:eastAsia="Times New Roman" w:hAnsi="Consolas" w:cs="Times New Roman"/>
-          <w:color w:val="D4D4D4"/>
-          <w:sz w:val="21"/>
-          <w:szCs w:val="21"/>
-        </w:rPr>
-        <w:t>.grid(</w:t>
+        <w:t>.pantalla.grid(</w:t>
       </w:r>
       <w:r>
         <w:rPr>
@@ -1334,7 +1196,6 @@
         </w:rPr>
         <w:t>        </w:t>
       </w:r>
-      <w:proofErr w:type="spellStart"/>
       <w:r>
         <w:rPr>
           <w:rFonts w:ascii="Consolas" w:eastAsia="Times New Roman" w:hAnsi="Consolas" w:cs="Times New Roman"/>
@@ -1351,17 +1212,7 @@
           <w:sz w:val="21"/>
           <w:szCs w:val="21"/>
         </w:rPr>
-        <w:t>.operacion</w:t>
-      </w:r>
-      <w:proofErr w:type="spellEnd"/>
-      <w:r>
-        <w:rPr>
-          <w:rFonts w:ascii="Consolas" w:eastAsia="Times New Roman" w:hAnsi="Consolas" w:cs="Times New Roman"/>
-          <w:color w:val="D4D4D4"/>
-          <w:sz w:val="21"/>
-          <w:szCs w:val="21"/>
-        </w:rPr>
-        <w:t>=</w:t>
+        <w:t>.operacion=</w:t>
       </w:r>
       <w:r>
         <w:rPr>
@@ -1462,7 +1313,6 @@
         </w:rPr>
         <w:t>        boton1=</w:t>
       </w:r>
-      <w:proofErr w:type="spellStart"/>
       <w:r>
         <w:rPr>
           <w:rFonts w:ascii="Consolas" w:eastAsia="Times New Roman" w:hAnsi="Consolas" w:cs="Times New Roman"/>
@@ -1479,17 +1329,7 @@
           <w:sz w:val="21"/>
           <w:szCs w:val="21"/>
         </w:rPr>
-        <w:t>.crearBoton</w:t>
-      </w:r>
-      <w:proofErr w:type="spellEnd"/>
-      <w:r>
-        <w:rPr>
-          <w:rFonts w:ascii="Consolas" w:eastAsia="Times New Roman" w:hAnsi="Consolas" w:cs="Times New Roman"/>
-          <w:color w:val="D4D4D4"/>
-          <w:sz w:val="21"/>
-          <w:szCs w:val="21"/>
-        </w:rPr>
-        <w:t>(</w:t>
+        <w:t>.crearBoton(</w:t>
       </w:r>
       <w:r>
         <w:rPr>
@@ -1539,7 +1379,6 @@
         </w:rPr>
         <w:t>        boton2=</w:t>
       </w:r>
-      <w:proofErr w:type="spellStart"/>
       <w:r>
         <w:rPr>
           <w:rFonts w:ascii="Consolas" w:eastAsia="Times New Roman" w:hAnsi="Consolas" w:cs="Times New Roman"/>
@@ -1556,17 +1395,7 @@
           <w:sz w:val="21"/>
           <w:szCs w:val="21"/>
         </w:rPr>
-        <w:t>.crearBoton</w:t>
-      </w:r>
-      <w:proofErr w:type="spellEnd"/>
-      <w:r>
-        <w:rPr>
-          <w:rFonts w:ascii="Consolas" w:eastAsia="Times New Roman" w:hAnsi="Consolas" w:cs="Times New Roman"/>
-          <w:color w:val="D4D4D4"/>
-          <w:sz w:val="21"/>
-          <w:szCs w:val="21"/>
-        </w:rPr>
-        <w:t>(</w:t>
+        <w:t>.crearBoton(</w:t>
       </w:r>
       <w:r>
         <w:rPr>
@@ -1616,7 +1445,6 @@
         </w:rPr>
         <w:t>        boton3=</w:t>
       </w:r>
-      <w:proofErr w:type="spellStart"/>
       <w:r>
         <w:rPr>
           <w:rFonts w:ascii="Consolas" w:eastAsia="Times New Roman" w:hAnsi="Consolas" w:cs="Times New Roman"/>
@@ -1633,17 +1461,7 @@
           <w:sz w:val="21"/>
           <w:szCs w:val="21"/>
         </w:rPr>
-        <w:t>.crearBoton</w:t>
-      </w:r>
-      <w:proofErr w:type="spellEnd"/>
-      <w:r>
-        <w:rPr>
-          <w:rFonts w:ascii="Consolas" w:eastAsia="Times New Roman" w:hAnsi="Consolas" w:cs="Times New Roman"/>
-          <w:color w:val="D4D4D4"/>
-          <w:sz w:val="21"/>
-          <w:szCs w:val="21"/>
-        </w:rPr>
-        <w:t>(</w:t>
+        <w:t>.crearBoton(</w:t>
       </w:r>
       <w:r>
         <w:rPr>
@@ -1693,7 +1511,6 @@
         </w:rPr>
         <w:t>        boton4=</w:t>
       </w:r>
-      <w:proofErr w:type="spellStart"/>
       <w:r>
         <w:rPr>
           <w:rFonts w:ascii="Consolas" w:eastAsia="Times New Roman" w:hAnsi="Consolas" w:cs="Times New Roman"/>
@@ -1710,17 +1527,7 @@
           <w:sz w:val="21"/>
           <w:szCs w:val="21"/>
         </w:rPr>
-        <w:t>.crearBoton</w:t>
-      </w:r>
-      <w:proofErr w:type="spellEnd"/>
-      <w:r>
-        <w:rPr>
-          <w:rFonts w:ascii="Consolas" w:eastAsia="Times New Roman" w:hAnsi="Consolas" w:cs="Times New Roman"/>
-          <w:color w:val="D4D4D4"/>
-          <w:sz w:val="21"/>
-          <w:szCs w:val="21"/>
-        </w:rPr>
-        <w:t>(</w:t>
+        <w:t>.crearBoton(</w:t>
       </w:r>
       <w:r>
         <w:rPr>
@@ -1749,7 +1556,6 @@
         </w:rPr>
         <w:t>\u232B</w:t>
       </w:r>
-      <w:proofErr w:type="gramStart"/>
       <w:r>
         <w:rPr>
           <w:rFonts w:ascii="Consolas" w:eastAsia="Times New Roman" w:hAnsi="Consolas" w:cs="Times New Roman"/>
@@ -1777,7 +1583,6 @@
         </w:rPr>
         <w:t>escribir</w:t>
       </w:r>
-      <w:proofErr w:type="gramEnd"/>
       <w:r>
         <w:rPr>
           <w:rFonts w:ascii="Consolas" w:eastAsia="Times New Roman" w:hAnsi="Consolas" w:cs="Times New Roman"/>
@@ -1835,7 +1640,6 @@
         </w:rPr>
         <w:t>        boton5=</w:t>
       </w:r>
-      <w:proofErr w:type="spellStart"/>
       <w:r>
         <w:rPr>
           <w:rFonts w:ascii="Consolas" w:eastAsia="Times New Roman" w:hAnsi="Consolas" w:cs="Times New Roman"/>
@@ -1852,17 +1656,7 @@
           <w:sz w:val="21"/>
           <w:szCs w:val="21"/>
         </w:rPr>
-        <w:t>.crearBoton</w:t>
-      </w:r>
-      <w:proofErr w:type="spellEnd"/>
-      <w:r>
-        <w:rPr>
-          <w:rFonts w:ascii="Consolas" w:eastAsia="Times New Roman" w:hAnsi="Consolas" w:cs="Times New Roman"/>
-          <w:color w:val="D4D4D4"/>
-          <w:sz w:val="21"/>
-          <w:szCs w:val="21"/>
-        </w:rPr>
-        <w:t>(</w:t>
+        <w:t>.crearBoton(</w:t>
       </w:r>
       <w:r>
         <w:rPr>
@@ -1912,7 +1706,6 @@
         </w:rPr>
         <w:t>        boton6=</w:t>
       </w:r>
-      <w:proofErr w:type="spellStart"/>
       <w:r>
         <w:rPr>
           <w:rFonts w:ascii="Consolas" w:eastAsia="Times New Roman" w:hAnsi="Consolas" w:cs="Times New Roman"/>
@@ -1929,17 +1722,7 @@
           <w:sz w:val="21"/>
           <w:szCs w:val="21"/>
         </w:rPr>
-        <w:t>.crearBoton</w:t>
-      </w:r>
-      <w:proofErr w:type="spellEnd"/>
-      <w:r>
-        <w:rPr>
-          <w:rFonts w:ascii="Consolas" w:eastAsia="Times New Roman" w:hAnsi="Consolas" w:cs="Times New Roman"/>
-          <w:color w:val="D4D4D4"/>
-          <w:sz w:val="21"/>
-          <w:szCs w:val="21"/>
-        </w:rPr>
-        <w:t>(</w:t>
+        <w:t>.crearBoton(</w:t>
       </w:r>
       <w:r>
         <w:rPr>
@@ -1989,7 +1772,6 @@
         </w:rPr>
         <w:t>        boton7=</w:t>
       </w:r>
-      <w:proofErr w:type="spellStart"/>
       <w:r>
         <w:rPr>
           <w:rFonts w:ascii="Consolas" w:eastAsia="Times New Roman" w:hAnsi="Consolas" w:cs="Times New Roman"/>
@@ -2006,17 +1788,7 @@
           <w:sz w:val="21"/>
           <w:szCs w:val="21"/>
         </w:rPr>
-        <w:t>.crearBoton</w:t>
-      </w:r>
-      <w:proofErr w:type="spellEnd"/>
-      <w:r>
-        <w:rPr>
-          <w:rFonts w:ascii="Consolas" w:eastAsia="Times New Roman" w:hAnsi="Consolas" w:cs="Times New Roman"/>
-          <w:color w:val="D4D4D4"/>
-          <w:sz w:val="21"/>
-          <w:szCs w:val="21"/>
-        </w:rPr>
-        <w:t>(</w:t>
+        <w:t>.crearBoton(</w:t>
       </w:r>
       <w:r>
         <w:rPr>
@@ -2066,7 +1838,6 @@
         </w:rPr>
         <w:t>        boton8=</w:t>
       </w:r>
-      <w:proofErr w:type="spellStart"/>
       <w:r>
         <w:rPr>
           <w:rFonts w:ascii="Consolas" w:eastAsia="Times New Roman" w:hAnsi="Consolas" w:cs="Times New Roman"/>
@@ -2083,17 +1854,7 @@
           <w:sz w:val="21"/>
           <w:szCs w:val="21"/>
         </w:rPr>
-        <w:t>.crearBoton</w:t>
-      </w:r>
-      <w:proofErr w:type="spellEnd"/>
-      <w:r>
-        <w:rPr>
-          <w:rFonts w:ascii="Consolas" w:eastAsia="Times New Roman" w:hAnsi="Consolas" w:cs="Times New Roman"/>
-          <w:color w:val="D4D4D4"/>
-          <w:sz w:val="21"/>
-          <w:szCs w:val="21"/>
-        </w:rPr>
-        <w:t>(</w:t>
+        <w:t>.crearBoton(</w:t>
       </w:r>
       <w:r>
         <w:rPr>
@@ -2170,7 +1931,6 @@
         </w:rPr>
         <w:t>        boton9=</w:t>
       </w:r>
-      <w:proofErr w:type="spellStart"/>
       <w:r>
         <w:rPr>
           <w:rFonts w:ascii="Consolas" w:eastAsia="Times New Roman" w:hAnsi="Consolas" w:cs="Times New Roman"/>
@@ -2187,17 +1947,7 @@
           <w:sz w:val="21"/>
           <w:szCs w:val="21"/>
         </w:rPr>
-        <w:t>.crearBoton</w:t>
-      </w:r>
-      <w:proofErr w:type="spellEnd"/>
-      <w:r>
-        <w:rPr>
-          <w:rFonts w:ascii="Consolas" w:eastAsia="Times New Roman" w:hAnsi="Consolas" w:cs="Times New Roman"/>
-          <w:color w:val="D4D4D4"/>
-          <w:sz w:val="21"/>
-          <w:szCs w:val="21"/>
-        </w:rPr>
-        <w:t>(</w:t>
+        <w:t>.crearBoton(</w:t>
       </w:r>
       <w:r>
         <w:rPr>
@@ -2247,7 +1997,6 @@
         </w:rPr>
         <w:t>       boton10=</w:t>
       </w:r>
-      <w:proofErr w:type="spellStart"/>
       <w:r>
         <w:rPr>
           <w:rFonts w:ascii="Consolas" w:eastAsia="Times New Roman" w:hAnsi="Consolas" w:cs="Times New Roman"/>
@@ -2264,17 +2013,7 @@
           <w:sz w:val="21"/>
           <w:szCs w:val="21"/>
         </w:rPr>
-        <w:t>.crearBoton</w:t>
-      </w:r>
-      <w:proofErr w:type="spellEnd"/>
-      <w:r>
-        <w:rPr>
-          <w:rFonts w:ascii="Consolas" w:eastAsia="Times New Roman" w:hAnsi="Consolas" w:cs="Times New Roman"/>
-          <w:color w:val="D4D4D4"/>
-          <w:sz w:val="21"/>
-          <w:szCs w:val="21"/>
-        </w:rPr>
-        <w:t>(</w:t>
+        <w:t>.crearBoton(</w:t>
       </w:r>
       <w:r>
         <w:rPr>
@@ -2324,7 +2063,6 @@
         </w:rPr>
         <w:t>        boton11=</w:t>
       </w:r>
-      <w:proofErr w:type="spellStart"/>
       <w:r>
         <w:rPr>
           <w:rFonts w:ascii="Consolas" w:eastAsia="Times New Roman" w:hAnsi="Consolas" w:cs="Times New Roman"/>
@@ -2341,17 +2079,7 @@
           <w:sz w:val="21"/>
           <w:szCs w:val="21"/>
         </w:rPr>
-        <w:t>.crearBoton</w:t>
-      </w:r>
-      <w:proofErr w:type="spellEnd"/>
-      <w:r>
-        <w:rPr>
-          <w:rFonts w:ascii="Consolas" w:eastAsia="Times New Roman" w:hAnsi="Consolas" w:cs="Times New Roman"/>
-          <w:color w:val="D4D4D4"/>
-          <w:sz w:val="21"/>
-          <w:szCs w:val="21"/>
-        </w:rPr>
-        <w:t>(</w:t>
+        <w:t>.crearBoton(</w:t>
       </w:r>
       <w:r>
         <w:rPr>
@@ -2401,7 +2129,6 @@
         </w:rPr>
         <w:t>        boton12=</w:t>
       </w:r>
-      <w:proofErr w:type="spellStart"/>
       <w:r>
         <w:rPr>
           <w:rFonts w:ascii="Consolas" w:eastAsia="Times New Roman" w:hAnsi="Consolas" w:cs="Times New Roman"/>
@@ -2418,17 +2145,7 @@
           <w:sz w:val="21"/>
           <w:szCs w:val="21"/>
         </w:rPr>
-        <w:t>.crearBoton</w:t>
-      </w:r>
-      <w:proofErr w:type="spellEnd"/>
-      <w:r>
-        <w:rPr>
-          <w:rFonts w:ascii="Consolas" w:eastAsia="Times New Roman" w:hAnsi="Consolas" w:cs="Times New Roman"/>
-          <w:color w:val="D4D4D4"/>
-          <w:sz w:val="21"/>
-          <w:szCs w:val="21"/>
-        </w:rPr>
-        <w:t>(</w:t>
+        <w:t>.crearBoton(</w:t>
       </w:r>
       <w:r>
         <w:rPr>
@@ -2478,7 +2195,6 @@
         </w:rPr>
         <w:t>        boton13=</w:t>
       </w:r>
-      <w:proofErr w:type="spellStart"/>
       <w:r>
         <w:rPr>
           <w:rFonts w:ascii="Consolas" w:eastAsia="Times New Roman" w:hAnsi="Consolas" w:cs="Times New Roman"/>
@@ -2495,17 +2211,7 @@
           <w:sz w:val="21"/>
           <w:szCs w:val="21"/>
         </w:rPr>
-        <w:t>.crearBoton</w:t>
-      </w:r>
-      <w:proofErr w:type="spellEnd"/>
-      <w:r>
-        <w:rPr>
-          <w:rFonts w:ascii="Consolas" w:eastAsia="Times New Roman" w:hAnsi="Consolas" w:cs="Times New Roman"/>
-          <w:color w:val="D4D4D4"/>
-          <w:sz w:val="21"/>
-          <w:szCs w:val="21"/>
-        </w:rPr>
-        <w:t>(</w:t>
+        <w:t>.crearBoton(</w:t>
       </w:r>
       <w:r>
         <w:rPr>
@@ -2555,7 +2261,6 @@
         </w:rPr>
         <w:t>        boton14=</w:t>
       </w:r>
-      <w:proofErr w:type="spellStart"/>
       <w:r>
         <w:rPr>
           <w:rFonts w:ascii="Consolas" w:eastAsia="Times New Roman" w:hAnsi="Consolas" w:cs="Times New Roman"/>
@@ -2572,17 +2277,7 @@
           <w:sz w:val="21"/>
           <w:szCs w:val="21"/>
         </w:rPr>
-        <w:t>.crearBoton</w:t>
-      </w:r>
-      <w:proofErr w:type="spellEnd"/>
-      <w:r>
-        <w:rPr>
-          <w:rFonts w:ascii="Consolas" w:eastAsia="Times New Roman" w:hAnsi="Consolas" w:cs="Times New Roman"/>
-          <w:color w:val="D4D4D4"/>
-          <w:sz w:val="21"/>
-          <w:szCs w:val="21"/>
-        </w:rPr>
-        <w:t>(</w:t>
+        <w:t>.crearBoton(</w:t>
       </w:r>
       <w:r>
         <w:rPr>
@@ -2632,7 +2327,6 @@
         </w:rPr>
         <w:t>        boton15=</w:t>
       </w:r>
-      <w:proofErr w:type="spellStart"/>
       <w:r>
         <w:rPr>
           <w:rFonts w:ascii="Consolas" w:eastAsia="Times New Roman" w:hAnsi="Consolas" w:cs="Times New Roman"/>
@@ -2649,17 +2343,7 @@
           <w:sz w:val="21"/>
           <w:szCs w:val="21"/>
         </w:rPr>
-        <w:t>.crearBoton</w:t>
-      </w:r>
-      <w:proofErr w:type="spellEnd"/>
-      <w:r>
-        <w:rPr>
-          <w:rFonts w:ascii="Consolas" w:eastAsia="Times New Roman" w:hAnsi="Consolas" w:cs="Times New Roman"/>
-          <w:color w:val="D4D4D4"/>
-          <w:sz w:val="21"/>
-          <w:szCs w:val="21"/>
-        </w:rPr>
-        <w:t>(</w:t>
+        <w:t>.crearBoton(</w:t>
       </w:r>
       <w:r>
         <w:rPr>
@@ -2709,7 +2393,6 @@
         </w:rPr>
         <w:t>        boton16=</w:t>
       </w:r>
-      <w:proofErr w:type="spellStart"/>
       <w:r>
         <w:rPr>
           <w:rFonts w:ascii="Consolas" w:eastAsia="Times New Roman" w:hAnsi="Consolas" w:cs="Times New Roman"/>
@@ -2726,17 +2409,7 @@
           <w:sz w:val="21"/>
           <w:szCs w:val="21"/>
         </w:rPr>
-        <w:t>.crearBoton</w:t>
-      </w:r>
-      <w:proofErr w:type="spellEnd"/>
-      <w:r>
-        <w:rPr>
-          <w:rFonts w:ascii="Consolas" w:eastAsia="Times New Roman" w:hAnsi="Consolas" w:cs="Times New Roman"/>
-          <w:color w:val="D4D4D4"/>
-          <w:sz w:val="21"/>
-          <w:szCs w:val="21"/>
-        </w:rPr>
-        <w:t>(</w:t>
+        <w:t>.crearBoton(</w:t>
       </w:r>
       <w:r>
         <w:rPr>
@@ -2811,17 +2484,7 @@
           <w:sz w:val="21"/>
           <w:szCs w:val="21"/>
         </w:rPr>
-        <w:t>"=</w:t>
-      </w:r>
-      <w:proofErr w:type="gramStart"/>
-      <w:r>
-        <w:rPr>
-          <w:rFonts w:ascii="Consolas" w:eastAsia="Times New Roman" w:hAnsi="Consolas" w:cs="Times New Roman"/>
-          <w:color w:val="CE9178"/>
-          <w:sz w:val="21"/>
-          <w:szCs w:val="21"/>
-        </w:rPr>
-        <w:t>"</w:t>
+        <w:t>"="</w:t>
       </w:r>
       <w:r>
         <w:rPr>
@@ -2841,7 +2504,6 @@
         </w:rPr>
         <w:t>escribir</w:t>
       </w:r>
-      <w:proofErr w:type="gramEnd"/>
       <w:r>
         <w:rPr>
           <w:rFonts w:ascii="Consolas" w:eastAsia="Times New Roman" w:hAnsi="Consolas" w:cs="Times New Roman"/>
@@ -2999,19 +2661,8 @@
           <w:sz w:val="21"/>
           <w:szCs w:val="21"/>
         </w:rPr>
-        <w:t>#Ubicar los botones con el gestor </w:t>
-      </w:r>
-      <w:proofErr w:type="spellStart"/>
-      <w:r>
-        <w:rPr>
-          <w:rFonts w:ascii="Consolas" w:eastAsia="Times New Roman" w:hAnsi="Consolas" w:cs="Times New Roman"/>
-          <w:color w:val="6A9955"/>
-          <w:sz w:val="21"/>
-          <w:szCs w:val="21"/>
-        </w:rPr>
-        <w:t>grid</w:t>
-      </w:r>
-      <w:proofErr w:type="spellEnd"/>
+        <w:t>#Ubicar los botones con el gestor grid</w:t>
+      </w:r>
     </w:p>
     <w:p>
       <w:pPr>
@@ -3112,7 +2763,6 @@
         </w:rPr>
         <w:t>        </w:t>
       </w:r>
-      <w:proofErr w:type="spellStart"/>
       <w:r>
         <w:rPr>
           <w:rFonts w:ascii="Consolas" w:eastAsia="Times New Roman" w:hAnsi="Consolas" w:cs="Times New Roman"/>
@@ -3122,7 +2772,6 @@
         </w:rPr>
         <w:t>for</w:t>
       </w:r>
-      <w:proofErr w:type="spellEnd"/>
       <w:r>
         <w:rPr>
           <w:rFonts w:ascii="Consolas" w:eastAsia="Times New Roman" w:hAnsi="Consolas" w:cs="Times New Roman"/>
@@ -3150,8 +2799,6 @@
         </w:rPr>
         <w:t> </w:t>
       </w:r>
-      <w:proofErr w:type="spellStart"/>
-      <w:proofErr w:type="gramStart"/>
       <w:r>
         <w:rPr>
           <w:rFonts w:ascii="Consolas" w:eastAsia="Times New Roman" w:hAnsi="Consolas" w:cs="Times New Roman"/>
@@ -3161,7 +2808,6 @@
         </w:rPr>
         <w:t>range</w:t>
       </w:r>
-      <w:proofErr w:type="spellEnd"/>
       <w:r>
         <w:rPr>
           <w:rFonts w:ascii="Consolas" w:eastAsia="Times New Roman" w:hAnsi="Consolas" w:cs="Times New Roman"/>
@@ -3171,7 +2817,6 @@
         </w:rPr>
         <w:t>(</w:t>
       </w:r>
-      <w:proofErr w:type="gramEnd"/>
       <w:r>
         <w:rPr>
           <w:rFonts w:ascii="Consolas" w:eastAsia="Times New Roman" w:hAnsi="Consolas" w:cs="Times New Roman"/>
@@ -3238,7 +2883,6 @@
         </w:rPr>
         <w:t>            </w:t>
       </w:r>
-      <w:proofErr w:type="spellStart"/>
       <w:r>
         <w:rPr>
           <w:rFonts w:ascii="Consolas" w:eastAsia="Times New Roman" w:hAnsi="Consolas" w:cs="Times New Roman"/>
@@ -3248,7 +2892,6 @@
         </w:rPr>
         <w:t>for</w:t>
       </w:r>
-      <w:proofErr w:type="spellEnd"/>
       <w:r>
         <w:rPr>
           <w:rFonts w:ascii="Consolas" w:eastAsia="Times New Roman" w:hAnsi="Consolas" w:cs="Times New Roman"/>
@@ -3276,8 +2919,6 @@
         </w:rPr>
         <w:t> </w:t>
       </w:r>
-      <w:proofErr w:type="spellStart"/>
-      <w:proofErr w:type="gramStart"/>
       <w:r>
         <w:rPr>
           <w:rFonts w:ascii="Consolas" w:eastAsia="Times New Roman" w:hAnsi="Consolas" w:cs="Times New Roman"/>
@@ -3287,7 +2928,6 @@
         </w:rPr>
         <w:t>range</w:t>
       </w:r>
-      <w:proofErr w:type="spellEnd"/>
       <w:r>
         <w:rPr>
           <w:rFonts w:ascii="Consolas" w:eastAsia="Times New Roman" w:hAnsi="Consolas" w:cs="Times New Roman"/>
@@ -3297,7 +2937,6 @@
         </w:rPr>
         <w:t>(</w:t>
       </w:r>
-      <w:proofErr w:type="gramEnd"/>
       <w:r>
         <w:rPr>
           <w:rFonts w:ascii="Consolas" w:eastAsia="Times New Roman" w:hAnsi="Consolas" w:cs="Times New Roman"/>
@@ -3344,27 +2983,7 @@
           <w:sz w:val="21"/>
           <w:szCs w:val="21"/>
         </w:rPr>
-        <w:t>                botones[contador</w:t>
-      </w:r>
-      <w:proofErr w:type="gramStart"/>
-      <w:r>
-        <w:rPr>
-          <w:rFonts w:ascii="Consolas" w:eastAsia="Times New Roman" w:hAnsi="Consolas" w:cs="Times New Roman"/>
-          <w:color w:val="D4D4D4"/>
-          <w:sz w:val="21"/>
-          <w:szCs w:val="21"/>
-        </w:rPr>
-        <w:t>].grid</w:t>
-      </w:r>
-      <w:proofErr w:type="gramEnd"/>
-      <w:r>
-        <w:rPr>
-          <w:rFonts w:ascii="Consolas" w:eastAsia="Times New Roman" w:hAnsi="Consolas" w:cs="Times New Roman"/>
-          <w:color w:val="D4D4D4"/>
-          <w:sz w:val="21"/>
-          <w:szCs w:val="21"/>
-        </w:rPr>
-        <w:t>(</w:t>
+        <w:t>                botones[contador].grid(</w:t>
       </w:r>
       <w:r>
         <w:rPr>
@@ -3519,38 +3138,15 @@
         </w:rPr>
         <w:t>16</w:t>
       </w:r>
-      <w:proofErr w:type="gramStart"/>
-      <w:r>
-        <w:rPr>
-          <w:rFonts w:ascii="Consolas" w:eastAsia="Times New Roman" w:hAnsi="Consolas" w:cs="Times New Roman"/>
-          <w:color w:val="D4D4D4"/>
-          <w:sz w:val="21"/>
-          <w:szCs w:val="21"/>
-        </w:rPr>
-        <w:t>].</w:t>
-      </w:r>
-      <w:proofErr w:type="spellStart"/>
-      <w:r>
-        <w:rPr>
-          <w:rFonts w:ascii="Consolas" w:eastAsia="Times New Roman" w:hAnsi="Consolas" w:cs="Times New Roman"/>
-          <w:color w:val="D4D4D4"/>
-          <w:sz w:val="21"/>
-          <w:szCs w:val="21"/>
-        </w:rPr>
-        <w:t>grid</w:t>
-      </w:r>
-      <w:proofErr w:type="spellEnd"/>
-      <w:proofErr w:type="gramEnd"/>
-      <w:r>
-        <w:rPr>
-          <w:rFonts w:ascii="Consolas" w:eastAsia="Times New Roman" w:hAnsi="Consolas" w:cs="Times New Roman"/>
-          <w:color w:val="D4D4D4"/>
-          <w:sz w:val="21"/>
-          <w:szCs w:val="21"/>
-        </w:rPr>
-        <w:t>(</w:t>
-      </w:r>
-      <w:proofErr w:type="spellStart"/>
+      <w:r>
+        <w:rPr>
+          <w:rFonts w:ascii="Consolas" w:eastAsia="Times New Roman" w:hAnsi="Consolas" w:cs="Times New Roman"/>
+          <w:color w:val="D4D4D4"/>
+          <w:sz w:val="21"/>
+          <w:szCs w:val="21"/>
+        </w:rPr>
+        <w:t>].grid(</w:t>
+      </w:r>
       <w:r>
         <w:rPr>
           <w:rFonts w:ascii="Consolas" w:eastAsia="Times New Roman" w:hAnsi="Consolas" w:cs="Times New Roman"/>
@@ -3560,7 +3156,6 @@
         </w:rPr>
         <w:t>row</w:t>
       </w:r>
-      <w:proofErr w:type="spellEnd"/>
       <w:r>
         <w:rPr>
           <w:rFonts w:ascii="Consolas" w:eastAsia="Times New Roman" w:hAnsi="Consolas" w:cs="Times New Roman"/>
@@ -3720,7 +3315,6 @@
         </w:rPr>
         <w:t>        </w:t>
       </w:r>
-      <w:proofErr w:type="spellStart"/>
       <w:r>
         <w:rPr>
           <w:rFonts w:ascii="Consolas" w:eastAsia="Times New Roman" w:hAnsi="Consolas" w:cs="Times New Roman"/>
@@ -3730,7 +3324,6 @@
         </w:rPr>
         <w:t>return</w:t>
       </w:r>
-      <w:proofErr w:type="spellEnd"/>
     </w:p>
     <w:p>
       <w:pPr>
@@ -4252,27 +3845,7 @@
           <w:sz w:val="21"/>
           <w:szCs w:val="21"/>
         </w:rPr>
-        <w:t>#Controla el evento disparado al hacer </w:t>
-      </w:r>
-      <w:proofErr w:type="spellStart"/>
-      <w:r>
-        <w:rPr>
-          <w:rFonts w:ascii="Consolas" w:eastAsia="Times New Roman" w:hAnsi="Consolas" w:cs="Times New Roman"/>
-          <w:color w:val="6A9955"/>
-          <w:sz w:val="21"/>
-          <w:szCs w:val="21"/>
-        </w:rPr>
-        <w:t>click</w:t>
-      </w:r>
-      <w:proofErr w:type="spellEnd"/>
-      <w:r>
-        <w:rPr>
-          <w:rFonts w:ascii="Consolas" w:eastAsia="Times New Roman" w:hAnsi="Consolas" w:cs="Times New Roman"/>
-          <w:color w:val="6A9955"/>
-          <w:sz w:val="21"/>
-          <w:szCs w:val="21"/>
-        </w:rPr>
-        <w:t> en un botón</w:t>
+        <w:t>#Controla el evento disparado al hacer click en un botón</w:t>
       </w:r>
       <w:r>
         <w:rPr>
@@ -4293,7 +3866,6 @@
         </w:rPr>
         <w:t>    </w:t>
       </w:r>
-      <w:proofErr w:type="spellStart"/>
       <w:r>
         <w:rPr>
           <w:rFonts w:ascii="Consolas" w:eastAsia="Times New Roman" w:hAnsi="Consolas" w:cs="Times New Roman"/>
@@ -4303,7 +3875,6 @@
         </w:rPr>
         <w:t>def</w:t>
       </w:r>
-      <w:proofErr w:type="spellEnd"/>
       <w:r>
         <w:rPr>
           <w:rFonts w:ascii="Consolas" w:eastAsia="Times New Roman" w:hAnsi="Consolas" w:cs="Times New Roman"/>
@@ -4313,7 +3884,6 @@
         </w:rPr>
         <w:t> </w:t>
       </w:r>
-      <w:proofErr w:type="spellStart"/>
       <w:r>
         <w:rPr>
           <w:rFonts w:ascii="Consolas" w:eastAsia="Times New Roman" w:hAnsi="Consolas" w:cs="Times New Roman"/>
@@ -4323,7 +3893,6 @@
         </w:rPr>
         <w:t>click</w:t>
       </w:r>
-      <w:proofErr w:type="spellEnd"/>
       <w:r>
         <w:rPr>
           <w:rFonts w:ascii="Consolas" w:eastAsia="Times New Roman" w:hAnsi="Consolas" w:cs="Times New Roman"/>
@@ -4333,7 +3902,6 @@
         </w:rPr>
         <w:t>(</w:t>
       </w:r>
-      <w:proofErr w:type="spellStart"/>
       <w:r>
         <w:rPr>
           <w:rFonts w:ascii="Consolas" w:eastAsia="Times New Roman" w:hAnsi="Consolas" w:cs="Times New Roman"/>
@@ -4343,7 +3911,6 @@
         </w:rPr>
         <w:t>self</w:t>
       </w:r>
-      <w:proofErr w:type="spellEnd"/>
       <w:r>
         <w:rPr>
           <w:rFonts w:ascii="Consolas" w:eastAsia="Times New Roman" w:hAnsi="Consolas" w:cs="Times New Roman"/>
@@ -4436,7 +4003,6 @@
         </w:rPr>
         <w:t>        </w:t>
       </w:r>
-      <w:proofErr w:type="spellStart"/>
       <w:r>
         <w:rPr>
           <w:rFonts w:ascii="Consolas" w:eastAsia="Times New Roman" w:hAnsi="Consolas" w:cs="Times New Roman"/>
@@ -4446,7 +4012,6 @@
         </w:rPr>
         <w:t>if</w:t>
       </w:r>
-      <w:proofErr w:type="spellEnd"/>
       <w:r>
         <w:rPr>
           <w:rFonts w:ascii="Consolas" w:eastAsia="Times New Roman" w:hAnsi="Consolas" w:cs="Times New Roman"/>
@@ -4456,7 +4021,6 @@
         </w:rPr>
         <w:t> </w:t>
       </w:r>
-      <w:proofErr w:type="spellStart"/>
       <w:r>
         <w:rPr>
           <w:rFonts w:ascii="Consolas" w:eastAsia="Times New Roman" w:hAnsi="Consolas" w:cs="Times New Roman"/>
@@ -4466,7 +4030,6 @@
         </w:rPr>
         <w:t>not</w:t>
       </w:r>
-      <w:proofErr w:type="spellEnd"/>
       <w:r>
         <w:rPr>
           <w:rFonts w:ascii="Consolas" w:eastAsia="Times New Roman" w:hAnsi="Consolas" w:cs="Times New Roman"/>
@@ -4523,7 +4086,6 @@
         </w:rPr>
         <w:t>            </w:t>
       </w:r>
-      <w:proofErr w:type="spellStart"/>
       <w:r>
         <w:rPr>
           <w:rFonts w:ascii="Consolas" w:eastAsia="Times New Roman" w:hAnsi="Consolas" w:cs="Times New Roman"/>
@@ -4533,7 +4095,6 @@
         </w:rPr>
         <w:t>if</w:t>
       </w:r>
-      <w:proofErr w:type="spellEnd"/>
       <w:r>
         <w:rPr>
           <w:rFonts w:ascii="Consolas" w:eastAsia="Times New Roman" w:hAnsi="Consolas" w:cs="Times New Roman"/>
@@ -4579,7 +4140,6 @@
         </w:rPr>
         <w:t> </w:t>
       </w:r>
-      <w:proofErr w:type="spellStart"/>
       <w:r>
         <w:rPr>
           <w:rFonts w:ascii="Consolas" w:eastAsia="Times New Roman" w:hAnsi="Consolas" w:cs="Times New Roman"/>
@@ -4596,17 +4156,7 @@
           <w:sz w:val="21"/>
           <w:szCs w:val="21"/>
         </w:rPr>
-        <w:t>.operacion</w:t>
-      </w:r>
-      <w:proofErr w:type="spellEnd"/>
-      <w:r>
-        <w:rPr>
-          <w:rFonts w:ascii="Consolas" w:eastAsia="Times New Roman" w:hAnsi="Consolas" w:cs="Times New Roman"/>
-          <w:color w:val="D4D4D4"/>
-          <w:sz w:val="21"/>
-          <w:szCs w:val="21"/>
-        </w:rPr>
-        <w:t>!=</w:t>
+        <w:t>.operacion!=</w:t>
       </w:r>
       <w:r>
         <w:rPr>
@@ -4882,7 +4432,6 @@
         </w:rPr>
         <w:t>                </w:t>
       </w:r>
-      <w:proofErr w:type="spellStart"/>
       <w:r>
         <w:rPr>
           <w:rFonts w:ascii="Consolas" w:eastAsia="Times New Roman" w:hAnsi="Consolas" w:cs="Times New Roman"/>
@@ -4899,17 +4448,7 @@
           <w:sz w:val="21"/>
           <w:szCs w:val="21"/>
         </w:rPr>
-        <w:t>.operacion</w:t>
-      </w:r>
-      <w:proofErr w:type="spellEnd"/>
-      <w:r>
-        <w:rPr>
-          <w:rFonts w:ascii="Consolas" w:eastAsia="Times New Roman" w:hAnsi="Consolas" w:cs="Times New Roman"/>
-          <w:color w:val="D4D4D4"/>
-          <w:sz w:val="21"/>
-          <w:szCs w:val="21"/>
-        </w:rPr>
-        <w:t>=</w:t>
+        <w:t>.operacion=</w:t>
       </w:r>
       <w:r>
         <w:rPr>
@@ -4948,7 +4487,6 @@
         </w:rPr>
         <w:t>                </w:t>
       </w:r>
-      <w:proofErr w:type="spellStart"/>
       <w:r>
         <w:rPr>
           <w:rFonts w:ascii="Consolas" w:eastAsia="Times New Roman" w:hAnsi="Consolas" w:cs="Times New Roman"/>
@@ -4965,17 +4503,7 @@
           <w:sz w:val="21"/>
           <w:szCs w:val="21"/>
         </w:rPr>
-        <w:t>.limpiarPantalla</w:t>
-      </w:r>
-      <w:proofErr w:type="spellEnd"/>
-      <w:r>
-        <w:rPr>
-          <w:rFonts w:ascii="Consolas" w:eastAsia="Times New Roman" w:hAnsi="Consolas" w:cs="Times New Roman"/>
-          <w:color w:val="D4D4D4"/>
-          <w:sz w:val="21"/>
-          <w:szCs w:val="21"/>
-        </w:rPr>
-        <w:t>()</w:t>
+        <w:t>.limpiarPantalla()</w:t>
       </w:r>
       <w:r>
         <w:rPr>
@@ -4996,7 +4524,6 @@
         </w:rPr>
         <w:t>                </w:t>
       </w:r>
-      <w:proofErr w:type="spellStart"/>
       <w:r>
         <w:rPr>
           <w:rFonts w:ascii="Consolas" w:eastAsia="Times New Roman" w:hAnsi="Consolas" w:cs="Times New Roman"/>
@@ -5013,17 +4540,7 @@
           <w:sz w:val="21"/>
           <w:szCs w:val="21"/>
         </w:rPr>
-        <w:t>.mostrarEnPantalla</w:t>
-      </w:r>
-      <w:proofErr w:type="spellEnd"/>
-      <w:r>
-        <w:rPr>
-          <w:rFonts w:ascii="Consolas" w:eastAsia="Times New Roman" w:hAnsi="Consolas" w:cs="Times New Roman"/>
-          <w:color w:val="D4D4D4"/>
-          <w:sz w:val="21"/>
-          <w:szCs w:val="21"/>
-        </w:rPr>
-        <w:t>(resultado)</w:t>
+        <w:t>.mostrarEnPantalla(resultado)</w:t>
       </w:r>
       <w:r>
         <w:rPr>
@@ -5072,7 +4589,6 @@
         </w:rPr>
         <w:t>            </w:t>
       </w:r>
-      <w:proofErr w:type="spellStart"/>
       <w:r>
         <w:rPr>
           <w:rFonts w:ascii="Consolas" w:eastAsia="Times New Roman" w:hAnsi="Consolas" w:cs="Times New Roman"/>
@@ -5082,7 +4598,6 @@
         </w:rPr>
         <w:t>elif</w:t>
       </w:r>
-      <w:proofErr w:type="spellEnd"/>
       <w:r>
         <w:rPr>
           <w:rFonts w:ascii="Consolas" w:eastAsia="Times New Roman" w:hAnsi="Consolas" w:cs="Times New Roman"/>
@@ -5156,7 +4671,6 @@
         </w:rPr>
         <w:t>                </w:t>
       </w:r>
-      <w:proofErr w:type="spellStart"/>
       <w:r>
         <w:rPr>
           <w:rFonts w:ascii="Consolas" w:eastAsia="Times New Roman" w:hAnsi="Consolas" w:cs="Times New Roman"/>
@@ -5173,17 +4687,7 @@
           <w:sz w:val="21"/>
           <w:szCs w:val="21"/>
         </w:rPr>
-        <w:t>.operacion</w:t>
-      </w:r>
-      <w:proofErr w:type="spellEnd"/>
-      <w:r>
-        <w:rPr>
-          <w:rFonts w:ascii="Consolas" w:eastAsia="Times New Roman" w:hAnsi="Consolas" w:cs="Times New Roman"/>
-          <w:color w:val="D4D4D4"/>
-          <w:sz w:val="21"/>
-          <w:szCs w:val="21"/>
-        </w:rPr>
-        <w:t>=</w:t>
+        <w:t>.operacion=</w:t>
       </w:r>
       <w:r>
         <w:rPr>
@@ -5213,7 +4717,6 @@
         </w:rPr>
         <w:t>                </w:t>
       </w:r>
-      <w:proofErr w:type="spellStart"/>
       <w:r>
         <w:rPr>
           <w:rFonts w:ascii="Consolas" w:eastAsia="Times New Roman" w:hAnsi="Consolas" w:cs="Times New Roman"/>
@@ -5230,17 +4733,7 @@
           <w:sz w:val="21"/>
           <w:szCs w:val="21"/>
         </w:rPr>
-        <w:t>.limpiarPantalla</w:t>
-      </w:r>
-      <w:proofErr w:type="spellEnd"/>
-      <w:r>
-        <w:rPr>
-          <w:rFonts w:ascii="Consolas" w:eastAsia="Times New Roman" w:hAnsi="Consolas" w:cs="Times New Roman"/>
-          <w:color w:val="D4D4D4"/>
-          <w:sz w:val="21"/>
-          <w:szCs w:val="21"/>
-        </w:rPr>
-        <w:t>()</w:t>
+        <w:t>.limpiarPantalla()</w:t>
       </w:r>
       <w:r>
         <w:rPr>
@@ -5289,7 +4782,6 @@
         </w:rPr>
         <w:t>        </w:t>
       </w:r>
-      <w:proofErr w:type="spellStart"/>
       <w:r>
         <w:rPr>
           <w:rFonts w:ascii="Consolas" w:eastAsia="Times New Roman" w:hAnsi="Consolas" w:cs="Times New Roman"/>
@@ -5299,7 +4791,6 @@
         </w:rPr>
         <w:t>else</w:t>
       </w:r>
-      <w:proofErr w:type="spellEnd"/>
       <w:r>
         <w:rPr>
           <w:rFonts w:ascii="Consolas" w:eastAsia="Times New Roman" w:hAnsi="Consolas" w:cs="Times New Roman"/>
@@ -5328,7 +4819,6 @@
         </w:rPr>
         <w:t>            </w:t>
       </w:r>
-      <w:proofErr w:type="spellStart"/>
       <w:r>
         <w:rPr>
           <w:rFonts w:ascii="Consolas" w:eastAsia="Times New Roman" w:hAnsi="Consolas" w:cs="Times New Roman"/>
@@ -5345,19 +4835,8 @@
           <w:sz w:val="21"/>
           <w:szCs w:val="21"/>
         </w:rPr>
-        <w:t>.operacion</w:t>
-      </w:r>
-      <w:proofErr w:type="spellEnd"/>
-      <w:r>
-        <w:rPr>
-          <w:rFonts w:ascii="Consolas" w:eastAsia="Times New Roman" w:hAnsi="Consolas" w:cs="Times New Roman"/>
-          <w:color w:val="D4D4D4"/>
-          <w:sz w:val="21"/>
-          <w:szCs w:val="21"/>
-        </w:rPr>
-        <w:t>+=</w:t>
-      </w:r>
-      <w:proofErr w:type="spellStart"/>
+        <w:t>.operacion+=</w:t>
+      </w:r>
       <w:r>
         <w:rPr>
           <w:rFonts w:ascii="Consolas" w:eastAsia="Times New Roman" w:hAnsi="Consolas" w:cs="Times New Roman"/>
@@ -5367,7 +4846,6 @@
         </w:rPr>
         <w:t>str</w:t>
       </w:r>
-      <w:proofErr w:type="spellEnd"/>
       <w:r>
         <w:rPr>
           <w:rFonts w:ascii="Consolas" w:eastAsia="Times New Roman" w:hAnsi="Consolas" w:cs="Times New Roman"/>
@@ -5396,7 +4874,6 @@
         </w:rPr>
         <w:t>            </w:t>
       </w:r>
-      <w:proofErr w:type="spellStart"/>
       <w:r>
         <w:rPr>
           <w:rFonts w:ascii="Consolas" w:eastAsia="Times New Roman" w:hAnsi="Consolas" w:cs="Times New Roman"/>
@@ -5413,17 +4890,7 @@
           <w:sz w:val="21"/>
           <w:szCs w:val="21"/>
         </w:rPr>
-        <w:t>.mostrarEnPantalla</w:t>
-      </w:r>
-      <w:proofErr w:type="spellEnd"/>
-      <w:r>
-        <w:rPr>
-          <w:rFonts w:ascii="Consolas" w:eastAsia="Times New Roman" w:hAnsi="Consolas" w:cs="Times New Roman"/>
-          <w:color w:val="D4D4D4"/>
-          <w:sz w:val="21"/>
-          <w:szCs w:val="21"/>
-        </w:rPr>
-        <w:t>(texto)</w:t>
+        <w:t>.mostrarEnPantalla(texto)</w:t>
       </w:r>
       <w:r>
         <w:rPr>
@@ -5444,7 +4911,6 @@
         </w:rPr>
         <w:t>        </w:t>
       </w:r>
-      <w:proofErr w:type="spellStart"/>
       <w:r>
         <w:rPr>
           <w:rFonts w:ascii="Consolas" w:eastAsia="Times New Roman" w:hAnsi="Consolas" w:cs="Times New Roman"/>
@@ -5454,7 +4920,6 @@
         </w:rPr>
         <w:t>return</w:t>
       </w:r>
-      <w:proofErr w:type="spellEnd"/>
       <w:r>
         <w:rPr>
           <w:rFonts w:ascii="Consolas" w:eastAsia="Times New Roman" w:hAnsi="Consolas" w:cs="Times New Roman"/>
@@ -5540,7 +5005,6 @@
         </w:rPr>
         <w:t>   </w:t>
       </w:r>
-      <w:proofErr w:type="spellStart"/>
       <w:r>
         <w:rPr>
           <w:rFonts w:ascii="Consolas" w:eastAsia="Times New Roman" w:hAnsi="Consolas" w:cs="Times New Roman"/>
@@ -5550,7 +5014,6 @@
         </w:rPr>
         <w:t>def</w:t>
       </w:r>
-      <w:proofErr w:type="spellEnd"/>
       <w:r>
         <w:rPr>
           <w:rFonts w:ascii="Consolas" w:eastAsia="Times New Roman" w:hAnsi="Consolas" w:cs="Times New Roman"/>
@@ -5560,7 +5023,6 @@
         </w:rPr>
         <w:t> </w:t>
       </w:r>
-      <w:proofErr w:type="spellStart"/>
       <w:r>
         <w:rPr>
           <w:rFonts w:ascii="Consolas" w:eastAsia="Times New Roman" w:hAnsi="Consolas" w:cs="Times New Roman"/>
@@ -5570,7 +5032,6 @@
         </w:rPr>
         <w:t>limpiarPantalla</w:t>
       </w:r>
-      <w:proofErr w:type="spellEnd"/>
       <w:r>
         <w:rPr>
           <w:rFonts w:ascii="Consolas" w:eastAsia="Times New Roman" w:hAnsi="Consolas" w:cs="Times New Roman"/>
@@ -5580,7 +5041,6 @@
         </w:rPr>
         <w:t>(</w:t>
       </w:r>
-      <w:proofErr w:type="spellStart"/>
       <w:r>
         <w:rPr>
           <w:rFonts w:ascii="Consolas" w:eastAsia="Times New Roman" w:hAnsi="Consolas" w:cs="Times New Roman"/>
@@ -5590,7 +5050,6 @@
         </w:rPr>
         <w:t>self</w:t>
       </w:r>
-      <w:proofErr w:type="spellEnd"/>
       <w:r>
         <w:rPr>
           <w:rFonts w:ascii="Consolas" w:eastAsia="Times New Roman" w:hAnsi="Consolas" w:cs="Times New Roman"/>
@@ -5619,7 +5078,6 @@
         </w:rPr>
         <w:t>        </w:t>
       </w:r>
-      <w:proofErr w:type="spellStart"/>
       <w:r>
         <w:rPr>
           <w:rFonts w:ascii="Consolas" w:eastAsia="Times New Roman" w:hAnsi="Consolas" w:cs="Times New Roman"/>
@@ -5636,19 +5094,8 @@
           <w:sz w:val="21"/>
           <w:szCs w:val="21"/>
         </w:rPr>
-        <w:t>.pantalla.configure</w:t>
-      </w:r>
-      <w:proofErr w:type="spellEnd"/>
-      <w:r>
-        <w:rPr>
-          <w:rFonts w:ascii="Consolas" w:eastAsia="Times New Roman" w:hAnsi="Consolas" w:cs="Times New Roman"/>
-          <w:color w:val="D4D4D4"/>
-          <w:sz w:val="21"/>
-          <w:szCs w:val="21"/>
-        </w:rPr>
-        <w:t>(</w:t>
-      </w:r>
-      <w:proofErr w:type="spellStart"/>
+        <w:t>.pantalla.configure(</w:t>
+      </w:r>
       <w:r>
         <w:rPr>
           <w:rFonts w:ascii="Consolas" w:eastAsia="Times New Roman" w:hAnsi="Consolas" w:cs="Times New Roman"/>
@@ -5658,7 +5105,6 @@
         </w:rPr>
         <w:t>state</w:t>
       </w:r>
-      <w:proofErr w:type="spellEnd"/>
       <w:r>
         <w:rPr>
           <w:rFonts w:ascii="Consolas" w:eastAsia="Times New Roman" w:hAnsi="Consolas" w:cs="Times New Roman"/>
@@ -5716,7 +5162,6 @@
         </w:rPr>
         <w:t>        </w:t>
       </w:r>
-      <w:proofErr w:type="gramStart"/>
       <w:r>
         <w:rPr>
           <w:rFonts w:ascii="Consolas" w:eastAsia="Times New Roman" w:hAnsi="Consolas" w:cs="Times New Roman"/>
@@ -5733,17 +5178,7 @@
           <w:sz w:val="21"/>
           <w:szCs w:val="21"/>
         </w:rPr>
-        <w:t>.pantalla</w:t>
-      </w:r>
-      <w:proofErr w:type="gramEnd"/>
-      <w:r>
-        <w:rPr>
-          <w:rFonts w:ascii="Consolas" w:eastAsia="Times New Roman" w:hAnsi="Consolas" w:cs="Times New Roman"/>
-          <w:color w:val="D4D4D4"/>
-          <w:sz w:val="21"/>
-          <w:szCs w:val="21"/>
-        </w:rPr>
-        <w:t>.delete(</w:t>
+        <w:t>.pantalla.delete(</w:t>
       </w:r>
       <w:r>
         <w:rPr>
@@ -5802,7 +5237,6 @@
         </w:rPr>
         <w:t>        </w:t>
       </w:r>
-      <w:proofErr w:type="gramStart"/>
       <w:r>
         <w:rPr>
           <w:rFonts w:ascii="Consolas" w:eastAsia="Times New Roman" w:hAnsi="Consolas" w:cs="Times New Roman"/>
@@ -5819,17 +5253,7 @@
           <w:sz w:val="21"/>
           <w:szCs w:val="21"/>
         </w:rPr>
-        <w:t>.pantalla</w:t>
-      </w:r>
-      <w:proofErr w:type="gramEnd"/>
-      <w:r>
-        <w:rPr>
-          <w:rFonts w:ascii="Consolas" w:eastAsia="Times New Roman" w:hAnsi="Consolas" w:cs="Times New Roman"/>
-          <w:color w:val="D4D4D4"/>
-          <w:sz w:val="21"/>
-          <w:szCs w:val="21"/>
-        </w:rPr>
-        <w:t>.configure(</w:t>
+        <w:t>.pantalla.configure(</w:t>
       </w:r>
       <w:r>
         <w:rPr>
@@ -5906,7 +5330,6 @@
         </w:rPr>
         <w:t>        </w:t>
       </w:r>
-      <w:proofErr w:type="spellStart"/>
       <w:r>
         <w:rPr>
           <w:rFonts w:ascii="Consolas" w:eastAsia="Times New Roman" w:hAnsi="Consolas" w:cs="Times New Roman"/>
@@ -5916,7 +5339,6 @@
         </w:rPr>
         <w:t>return</w:t>
       </w:r>
-      <w:proofErr w:type="spellEnd"/>
     </w:p>
     <w:p>
       <w:pPr>
@@ -6037,7 +5459,6 @@
         </w:rPr>
         <w:t>    </w:t>
       </w:r>
-      <w:proofErr w:type="spellStart"/>
       <w:r>
         <w:rPr>
           <w:rFonts w:ascii="Consolas" w:eastAsia="Times New Roman" w:hAnsi="Consolas" w:cs="Times New Roman"/>
@@ -6047,7 +5468,6 @@
         </w:rPr>
         <w:t>def</w:t>
       </w:r>
-      <w:proofErr w:type="spellEnd"/>
       <w:r>
         <w:rPr>
           <w:rFonts w:ascii="Consolas" w:eastAsia="Times New Roman" w:hAnsi="Consolas" w:cs="Times New Roman"/>
@@ -6057,8 +5477,6 @@
         </w:rPr>
         <w:t> </w:t>
       </w:r>
-      <w:proofErr w:type="spellStart"/>
-      <w:proofErr w:type="gramStart"/>
       <w:r>
         <w:rPr>
           <w:rFonts w:ascii="Consolas" w:eastAsia="Times New Roman" w:hAnsi="Consolas" w:cs="Times New Roman"/>
@@ -6068,7 +5486,6 @@
         </w:rPr>
         <w:t>mostrarEnPantalla</w:t>
       </w:r>
-      <w:proofErr w:type="spellEnd"/>
       <w:r>
         <w:rPr>
           <w:rFonts w:ascii="Consolas" w:eastAsia="Times New Roman" w:hAnsi="Consolas" w:cs="Times New Roman"/>
@@ -6078,8 +5495,6 @@
         </w:rPr>
         <w:t>(</w:t>
       </w:r>
-      <w:proofErr w:type="spellStart"/>
-      <w:proofErr w:type="gramEnd"/>
       <w:r>
         <w:rPr>
           <w:rFonts w:ascii="Consolas" w:eastAsia="Times New Roman" w:hAnsi="Consolas" w:cs="Times New Roman"/>
@@ -6089,7 +5504,6 @@
         </w:rPr>
         <w:t>self</w:t>
       </w:r>
-      <w:proofErr w:type="spellEnd"/>
       <w:r>
         <w:rPr>
           <w:rFonts w:ascii="Consolas" w:eastAsia="Times New Roman" w:hAnsi="Consolas" w:cs="Times New Roman"/>
@@ -6147,8 +5561,6 @@
         </w:rPr>
         <w:t>        </w:t>
       </w:r>
-      <w:proofErr w:type="spellStart"/>
-      <w:proofErr w:type="gramStart"/>
       <w:r>
         <w:rPr>
           <w:rFonts w:ascii="Consolas" w:eastAsia="Times New Roman" w:hAnsi="Consolas" w:cs="Times New Roman"/>
@@ -6165,29 +5577,8 @@
           <w:sz w:val="21"/>
           <w:szCs w:val="21"/>
         </w:rPr>
-        <w:t>.pantalla</w:t>
-      </w:r>
-      <w:proofErr w:type="gramEnd"/>
-      <w:r>
-        <w:rPr>
-          <w:rFonts w:ascii="Consolas" w:eastAsia="Times New Roman" w:hAnsi="Consolas" w:cs="Times New Roman"/>
-          <w:color w:val="D4D4D4"/>
-          <w:sz w:val="21"/>
-          <w:szCs w:val="21"/>
-        </w:rPr>
-        <w:t>.configure</w:t>
-      </w:r>
-      <w:proofErr w:type="spellEnd"/>
-      <w:r>
-        <w:rPr>
-          <w:rFonts w:ascii="Consolas" w:eastAsia="Times New Roman" w:hAnsi="Consolas" w:cs="Times New Roman"/>
-          <w:color w:val="D4D4D4"/>
-          <w:sz w:val="21"/>
-          <w:szCs w:val="21"/>
-        </w:rPr>
-        <w:t>(</w:t>
-      </w:r>
-      <w:proofErr w:type="spellStart"/>
+        <w:t>.pantalla.configure(</w:t>
+      </w:r>
       <w:r>
         <w:rPr>
           <w:rFonts w:ascii="Consolas" w:eastAsia="Times New Roman" w:hAnsi="Consolas" w:cs="Times New Roman"/>
@@ -6197,7 +5588,6 @@
         </w:rPr>
         <w:t>state</w:t>
       </w:r>
-      <w:proofErr w:type="spellEnd"/>
       <w:r>
         <w:rPr>
           <w:rFonts w:ascii="Consolas" w:eastAsia="Times New Roman" w:hAnsi="Consolas" w:cs="Times New Roman"/>
@@ -6255,7 +5645,6 @@
         </w:rPr>
         <w:t>        </w:t>
       </w:r>
-      <w:proofErr w:type="gramStart"/>
       <w:r>
         <w:rPr>
           <w:rFonts w:ascii="Consolas" w:eastAsia="Times New Roman" w:hAnsi="Consolas" w:cs="Times New Roman"/>
@@ -6272,17 +5661,7 @@
           <w:sz w:val="21"/>
           <w:szCs w:val="21"/>
         </w:rPr>
-        <w:t>.pantalla</w:t>
-      </w:r>
-      <w:proofErr w:type="gramEnd"/>
-      <w:r>
-        <w:rPr>
-          <w:rFonts w:ascii="Consolas" w:eastAsia="Times New Roman" w:hAnsi="Consolas" w:cs="Times New Roman"/>
-          <w:color w:val="D4D4D4"/>
-          <w:sz w:val="21"/>
-          <w:szCs w:val="21"/>
-        </w:rPr>
-        <w:t>.insert(END, valor)</w:t>
+        <w:t>.pantalla.insert(END, valor)</w:t>
       </w:r>
       <w:r>
         <w:rPr>
@@ -6323,8 +5702,6 @@
         </w:rPr>
         <w:t>        </w:t>
       </w:r>
-      <w:proofErr w:type="spellStart"/>
-      <w:proofErr w:type="gramStart"/>
       <w:r>
         <w:rPr>
           <w:rFonts w:ascii="Consolas" w:eastAsia="Times New Roman" w:hAnsi="Consolas" w:cs="Times New Roman"/>
@@ -6341,29 +5718,8 @@
           <w:sz w:val="21"/>
           <w:szCs w:val="21"/>
         </w:rPr>
-        <w:t>.pantalla</w:t>
-      </w:r>
-      <w:proofErr w:type="gramEnd"/>
-      <w:r>
-        <w:rPr>
-          <w:rFonts w:ascii="Consolas" w:eastAsia="Times New Roman" w:hAnsi="Consolas" w:cs="Times New Roman"/>
-          <w:color w:val="D4D4D4"/>
-          <w:sz w:val="21"/>
-          <w:szCs w:val="21"/>
-        </w:rPr>
-        <w:t>.configure</w:t>
-      </w:r>
-      <w:proofErr w:type="spellEnd"/>
-      <w:r>
-        <w:rPr>
-          <w:rFonts w:ascii="Consolas" w:eastAsia="Times New Roman" w:hAnsi="Consolas" w:cs="Times New Roman"/>
-          <w:color w:val="D4D4D4"/>
-          <w:sz w:val="21"/>
-          <w:szCs w:val="21"/>
-        </w:rPr>
-        <w:t>(</w:t>
-      </w:r>
-      <w:proofErr w:type="spellStart"/>
+        <w:t>.pantalla.configure(</w:t>
+      </w:r>
       <w:r>
         <w:rPr>
           <w:rFonts w:ascii="Consolas" w:eastAsia="Times New Roman" w:hAnsi="Consolas" w:cs="Times New Roman"/>
@@ -6373,7 +5729,6 @@
         </w:rPr>
         <w:t>state</w:t>
       </w:r>
-      <w:proofErr w:type="spellEnd"/>
       <w:r>
         <w:rPr>
           <w:rFonts w:ascii="Consolas" w:eastAsia="Times New Roman" w:hAnsi="Consolas" w:cs="Times New Roman"/>
@@ -6390,27 +5745,7 @@
           <w:sz w:val="21"/>
           <w:szCs w:val="21"/>
         </w:rPr>
-        <w:t>"</w:t>
-      </w:r>
-      <w:proofErr w:type="spellStart"/>
-      <w:r>
-        <w:rPr>
-          <w:rFonts w:ascii="Consolas" w:eastAsia="Times New Roman" w:hAnsi="Consolas" w:cs="Times New Roman"/>
-          <w:color w:val="CE9178"/>
-          <w:sz w:val="21"/>
-          <w:szCs w:val="21"/>
-        </w:rPr>
-        <w:t>disabled</w:t>
-      </w:r>
-      <w:proofErr w:type="spellEnd"/>
-      <w:r>
-        <w:rPr>
-          <w:rFonts w:ascii="Consolas" w:eastAsia="Times New Roman" w:hAnsi="Consolas" w:cs="Times New Roman"/>
-          <w:color w:val="CE9178"/>
-          <w:sz w:val="21"/>
-          <w:szCs w:val="21"/>
-        </w:rPr>
-        <w:t>"</w:t>
+        <w:t>"disabled"</w:t>
       </w:r>
       <w:r>
         <w:rPr>
@@ -6451,7 +5786,6 @@
         </w:rPr>
         <w:t>        </w:t>
       </w:r>
-      <w:proofErr w:type="spellStart"/>
       <w:r>
         <w:rPr>
           <w:rFonts w:ascii="Consolas" w:eastAsia="Times New Roman" w:hAnsi="Consolas" w:cs="Times New Roman"/>
@@ -6461,7 +5795,6 @@
         </w:rPr>
         <w:t>return</w:t>
       </w:r>
-      <w:proofErr w:type="spellEnd"/>
     </w:p>
     <w:p>
       <w:pPr>
@@ -6501,58 +5834,7 @@
           <w:szCs w:val="21"/>
         </w:rPr>
         <w:br/>
-        <w:t xml:space="preserve">95 </w:t>
-      </w:r>
-      <w:proofErr w:type="spellStart"/>
-      <w:r>
-        <w:rPr>
-          <w:rFonts w:ascii="Consolas" w:eastAsia="Times New Roman" w:hAnsi="Consolas" w:cs="Times New Roman"/>
-          <w:color w:val="D4D4D4"/>
-          <w:sz w:val="21"/>
-          <w:szCs w:val="21"/>
-        </w:rPr>
-        <w:t>ventana_principal</w:t>
-      </w:r>
-      <w:proofErr w:type="spellEnd"/>
-      <w:r>
-        <w:rPr>
-          <w:rFonts w:ascii="Consolas" w:eastAsia="Times New Roman" w:hAnsi="Consolas" w:cs="Times New Roman"/>
-          <w:color w:val="D4D4D4"/>
-          <w:sz w:val="21"/>
-          <w:szCs w:val="21"/>
-        </w:rPr>
-        <w:t>=</w:t>
-      </w:r>
-      <w:proofErr w:type="spellStart"/>
-      <w:proofErr w:type="gramStart"/>
-      <w:r>
-        <w:rPr>
-          <w:rFonts w:ascii="Consolas" w:eastAsia="Times New Roman" w:hAnsi="Consolas" w:cs="Times New Roman"/>
-          <w:color w:val="D4D4D4"/>
-          <w:sz w:val="21"/>
-          <w:szCs w:val="21"/>
-        </w:rPr>
-        <w:t>Tk</w:t>
-      </w:r>
-      <w:proofErr w:type="spellEnd"/>
-      <w:r>
-        <w:rPr>
-          <w:rFonts w:ascii="Consolas" w:eastAsia="Times New Roman" w:hAnsi="Consolas" w:cs="Times New Roman"/>
-          <w:color w:val="D4D4D4"/>
-          <w:sz w:val="21"/>
-          <w:szCs w:val="21"/>
-        </w:rPr>
-        <w:t>(</w:t>
-      </w:r>
-      <w:proofErr w:type="gramEnd"/>
-      <w:r>
-        <w:rPr>
-          <w:rFonts w:ascii="Consolas" w:eastAsia="Times New Roman" w:hAnsi="Consolas" w:cs="Times New Roman"/>
-          <w:color w:val="D4D4D4"/>
-          <w:sz w:val="21"/>
-          <w:szCs w:val="21"/>
-        </w:rPr>
-        <w:t>)</w:t>
+        <w:t>95 ventana_principal=Tk()</w:t>
       </w:r>
       <w:r>
         <w:rPr>
@@ -6580,27 +5862,7 @@
           <w:sz w:val="21"/>
           <w:szCs w:val="21"/>
         </w:rPr>
-        <w:t>ora=Interfaz(</w:t>
-      </w:r>
-      <w:proofErr w:type="spellStart"/>
-      <w:r>
-        <w:rPr>
-          <w:rFonts w:ascii="Consolas" w:eastAsia="Times New Roman" w:hAnsi="Consolas" w:cs="Times New Roman"/>
-          <w:color w:val="D4D4D4"/>
-          <w:sz w:val="21"/>
-          <w:szCs w:val="21"/>
-        </w:rPr>
-        <w:t>ventana_principal</w:t>
-      </w:r>
-      <w:proofErr w:type="spellEnd"/>
-      <w:r>
-        <w:rPr>
-          <w:rFonts w:ascii="Consolas" w:eastAsia="Times New Roman" w:hAnsi="Consolas" w:cs="Times New Roman"/>
-          <w:color w:val="D4D4D4"/>
-          <w:sz w:val="21"/>
-          <w:szCs w:val="21"/>
-        </w:rPr>
-        <w:t>)</w:t>
+        <w:t>ora=Interfaz(ventana_principal)</w:t>
       </w:r>
       <w:r>
         <w:rPr>
@@ -6612,25 +5874,14 @@
         <w:br/>
         <w:t xml:space="preserve">97 </w:t>
       </w:r>
-      <w:proofErr w:type="spellStart"/>
-      <w:r>
-        <w:rPr>
-          <w:rFonts w:ascii="Consolas" w:eastAsia="Times New Roman" w:hAnsi="Consolas" w:cs="Times New Roman"/>
-          <w:color w:val="D4D4D4"/>
-          <w:sz w:val="21"/>
-          <w:szCs w:val="21"/>
-        </w:rPr>
-        <w:t>ventana_principal.mainloop</w:t>
-      </w:r>
-      <w:proofErr w:type="spellEnd"/>
-      <w:r>
-        <w:rPr>
-          <w:rFonts w:ascii="Consolas" w:eastAsia="Times New Roman" w:hAnsi="Consolas" w:cs="Times New Roman"/>
-          <w:color w:val="D4D4D4"/>
-          <w:sz w:val="21"/>
-          <w:szCs w:val="21"/>
-        </w:rPr>
-        <w:t>()</w:t>
+      <w:r>
+        <w:rPr>
+          <w:rFonts w:ascii="Consolas" w:eastAsia="Times New Roman" w:hAnsi="Consolas" w:cs="Times New Roman"/>
+          <w:color w:val="D4D4D4"/>
+          <w:sz w:val="21"/>
+          <w:szCs w:val="21"/>
+        </w:rPr>
+        <w:t>ventana_principal.mainloop()</w:t>
       </w:r>
     </w:p>
     <w:p>
@@ -6675,25 +5926,7 @@
           <w:sz w:val="24"/>
           <w:szCs w:val="24"/>
         </w:rPr>
-        <w:t xml:space="preserve">de la calculadora se importa la biblioteca </w:t>
-      </w:r>
-      <w:proofErr w:type="spellStart"/>
-      <w:r>
-        <w:rPr>
-          <w:rFonts w:ascii="Arial" w:hAnsi="Arial" w:cs="Arial"/>
-          <w:sz w:val="24"/>
-          <w:szCs w:val="24"/>
-        </w:rPr>
-        <w:t>Tkinter</w:t>
-      </w:r>
-      <w:proofErr w:type="spellEnd"/>
-      <w:r>
-        <w:rPr>
-          <w:rFonts w:ascii="Arial" w:hAnsi="Arial" w:cs="Arial"/>
-          <w:sz w:val="24"/>
-          <w:szCs w:val="24"/>
-        </w:rPr>
-        <w:t xml:space="preserve"> y se empezara por importar </w:t>
+        <w:t xml:space="preserve">de la calculadora se importa la biblioteca Tkinter y se empezara por importar </w:t>
       </w:r>
       <w:r>
         <w:rPr>
@@ -6736,7 +5969,6 @@
         </w:rPr>
         <w:t>y, dentro de ella creamos una función “</w:t>
       </w:r>
-      <w:proofErr w:type="spellStart"/>
       <w:r>
         <w:rPr>
           <w:rFonts w:ascii="Arial" w:hAnsi="Arial" w:cs="Arial"/>
@@ -6745,9 +5977,8 @@
           <w:sz w:val="24"/>
           <w:szCs w:val="24"/>
         </w:rPr>
-        <w:t>def</w:t>
-      </w:r>
-      <w:proofErr w:type="spellEnd"/>
+        <w:t>def __init__(sel</w:t>
+      </w:r>
       <w:r>
         <w:rPr>
           <w:rFonts w:ascii="Arial" w:hAnsi="Arial" w:cs="Arial"/>
@@ -6756,9 +5987,8 @@
           <w:sz w:val="24"/>
           <w:szCs w:val="24"/>
         </w:rPr>
-        <w:t xml:space="preserve"> __</w:t>
-      </w:r>
-      <w:proofErr w:type="spellStart"/>
+        <w:t>f</w:t>
+      </w:r>
       <w:r>
         <w:rPr>
           <w:rFonts w:ascii="Arial" w:hAnsi="Arial" w:cs="Arial"/>
@@ -6767,9 +5997,121 @@
           <w:sz w:val="24"/>
           <w:szCs w:val="24"/>
         </w:rPr>
-        <w:t>init</w:t>
-      </w:r>
-      <w:proofErr w:type="spellEnd"/>
+        <w:t>,ventana)”</w:t>
+      </w:r>
+      <w:r>
+        <w:rPr>
+          <w:rFonts w:ascii="Arial" w:hAnsi="Arial" w:cs="Arial"/>
+          <w:color w:val="00B050"/>
+          <w:sz w:val="24"/>
+          <w:szCs w:val="24"/>
+        </w:rPr>
+        <w:t xml:space="preserve"> </w:t>
+      </w:r>
+      <w:r>
+        <w:rPr>
+          <w:rFonts w:ascii="Arial" w:hAnsi="Arial" w:cs="Arial"/>
+          <w:sz w:val="24"/>
+          <w:szCs w:val="24"/>
+        </w:rPr>
+        <w:t xml:space="preserve">donde self </w:t>
+      </w:r>
+      <w:r>
+        <w:rPr>
+          <w:rFonts w:ascii="Arial" w:hAnsi="Arial" w:cs="Arial"/>
+          <w:sz w:val="24"/>
+          <w:szCs w:val="24"/>
+        </w:rPr>
+        <w:t>es</w:t>
+      </w:r>
+      <w:r>
+        <w:rPr>
+          <w:rFonts w:ascii="Arial" w:hAnsi="Arial" w:cs="Arial"/>
+          <w:sz w:val="24"/>
+          <w:szCs w:val="24"/>
+        </w:rPr>
+        <w:t xml:space="preserve"> una </w:t>
+      </w:r>
+      <w:r>
+        <w:rPr>
+          <w:rFonts w:ascii="Arial" w:hAnsi="Arial" w:cs="Arial"/>
+          <w:sz w:val="24"/>
+          <w:szCs w:val="24"/>
+        </w:rPr>
+        <w:t>referencia</w:t>
+      </w:r>
+      <w:r>
+        <w:rPr>
+          <w:rFonts w:ascii="Arial" w:hAnsi="Arial" w:cs="Arial"/>
+          <w:sz w:val="24"/>
+          <w:szCs w:val="24"/>
+        </w:rPr>
+        <w:t xml:space="preserve"> a objeto mientras que ventana viene a ser el parámetro el cual representa </w:t>
+      </w:r>
+      <w:r>
+        <w:rPr>
+          <w:rFonts w:ascii="Arial" w:hAnsi="Arial" w:cs="Arial"/>
+          <w:sz w:val="24"/>
+          <w:szCs w:val="24"/>
+        </w:rPr>
+        <w:t>l</w:t>
+      </w:r>
+      <w:r>
+        <w:rPr>
+          <w:rFonts w:ascii="Arial" w:hAnsi="Arial" w:cs="Arial"/>
+          <w:sz w:val="24"/>
+          <w:szCs w:val="24"/>
+        </w:rPr>
+        <w:t>a ventana principal la cual,</w:t>
+      </w:r>
+      <w:r>
+        <w:rPr>
+          <w:rFonts w:ascii="Arial" w:hAnsi="Arial" w:cs="Arial"/>
+          <w:sz w:val="24"/>
+          <w:szCs w:val="24"/>
+        </w:rPr>
+        <w:t xml:space="preserve"> después viene a instanciarse como un argumento al implementar en un objeto de tipo interfaz,</w:t>
+      </w:r>
+      <w:r>
+        <w:rPr>
+          <w:rFonts w:ascii="Arial" w:hAnsi="Arial" w:cs="Arial"/>
+          <w:sz w:val="24"/>
+          <w:szCs w:val="24"/>
+        </w:rPr>
+        <w:t xml:space="preserve">  </w:t>
+      </w:r>
+      <w:r>
+        <w:rPr>
+          <w:rFonts w:ascii="Arial" w:hAnsi="Arial" w:cs="Arial"/>
+          <w:sz w:val="24"/>
+          <w:szCs w:val="24"/>
+        </w:rPr>
+        <w:t>creamos como parámetro la ventana</w:t>
+      </w:r>
+      <w:r>
+        <w:rPr>
+          <w:rFonts w:ascii="Arial" w:hAnsi="Arial" w:cs="Arial"/>
+          <w:sz w:val="24"/>
+          <w:szCs w:val="24"/>
+        </w:rPr>
+        <w:t xml:space="preserve"> </w:t>
+      </w:r>
+      <w:r>
+        <w:rPr>
+          <w:rFonts w:ascii="Arial" w:hAnsi="Arial" w:cs="Arial"/>
+          <w:sz w:val="24"/>
+          <w:szCs w:val="24"/>
+        </w:rPr>
+        <w:t>principal</w:t>
+      </w:r>
+      <w:r>
+        <w:rPr>
+          <w:rFonts w:ascii="Arial" w:hAnsi="Arial" w:cs="Arial"/>
+          <w:sz w:val="24"/>
+          <w:szCs w:val="24"/>
+        </w:rPr>
+        <w:t xml:space="preserve"> como “</w:t>
+      </w:r>
       <w:r>
         <w:rPr>
           <w:rFonts w:ascii="Arial" w:hAnsi="Arial" w:cs="Arial"/>
@@ -6778,224 +6120,7 @@
           <w:sz w:val="24"/>
           <w:szCs w:val="24"/>
         </w:rPr>
-        <w:t>__(</w:t>
-      </w:r>
-      <w:proofErr w:type="spellStart"/>
-      <w:r>
-        <w:rPr>
-          <w:rFonts w:ascii="Arial" w:hAnsi="Arial" w:cs="Arial"/>
-          <w:i/>
-          <w:color w:val="00B050"/>
-          <w:sz w:val="24"/>
-          <w:szCs w:val="24"/>
-        </w:rPr>
-        <w:t>sel</w:t>
-      </w:r>
-      <w:r>
-        <w:rPr>
-          <w:rFonts w:ascii="Arial" w:hAnsi="Arial" w:cs="Arial"/>
-          <w:i/>
-          <w:color w:val="00B050"/>
-          <w:sz w:val="24"/>
-          <w:szCs w:val="24"/>
-        </w:rPr>
-        <w:t>f</w:t>
-      </w:r>
-      <w:r>
-        <w:rPr>
-          <w:rFonts w:ascii="Arial" w:hAnsi="Arial" w:cs="Arial"/>
-          <w:i/>
-          <w:color w:val="00B050"/>
-          <w:sz w:val="24"/>
-          <w:szCs w:val="24"/>
-        </w:rPr>
-        <w:t>,ventana</w:t>
-      </w:r>
-      <w:proofErr w:type="spellEnd"/>
-      <w:r>
-        <w:rPr>
-          <w:rFonts w:ascii="Arial" w:hAnsi="Arial" w:cs="Arial"/>
-          <w:i/>
-          <w:color w:val="00B050"/>
-          <w:sz w:val="24"/>
-          <w:szCs w:val="24"/>
-        </w:rPr>
-        <w:t>)”</w:t>
-      </w:r>
-      <w:r>
-        <w:rPr>
-          <w:rFonts w:ascii="Arial" w:hAnsi="Arial" w:cs="Arial"/>
-          <w:color w:val="00B050"/>
-          <w:sz w:val="24"/>
-          <w:szCs w:val="24"/>
-        </w:rPr>
-        <w:t xml:space="preserve"> </w:t>
-      </w:r>
-      <w:r>
-        <w:rPr>
-          <w:rFonts w:ascii="Arial" w:hAnsi="Arial" w:cs="Arial"/>
-          <w:sz w:val="24"/>
-          <w:szCs w:val="24"/>
-        </w:rPr>
-        <w:t xml:space="preserve">donde </w:t>
-      </w:r>
-      <w:proofErr w:type="spellStart"/>
-      <w:r>
-        <w:rPr>
-          <w:rFonts w:ascii="Arial" w:hAnsi="Arial" w:cs="Arial"/>
-          <w:sz w:val="24"/>
-          <w:szCs w:val="24"/>
-        </w:rPr>
-        <w:t>self</w:t>
-      </w:r>
-      <w:proofErr w:type="spellEnd"/>
-      <w:r>
-        <w:rPr>
-          <w:rFonts w:ascii="Arial" w:hAnsi="Arial" w:cs="Arial"/>
-          <w:sz w:val="24"/>
-          <w:szCs w:val="24"/>
-        </w:rPr>
-        <w:t xml:space="preserve"> </w:t>
-      </w:r>
-      <w:r>
-        <w:rPr>
-          <w:rFonts w:ascii="Arial" w:hAnsi="Arial" w:cs="Arial"/>
-          <w:sz w:val="24"/>
-          <w:szCs w:val="24"/>
-        </w:rPr>
-        <w:t>es</w:t>
-      </w:r>
-      <w:r>
-        <w:rPr>
-          <w:rFonts w:ascii="Arial" w:hAnsi="Arial" w:cs="Arial"/>
-          <w:sz w:val="24"/>
-          <w:szCs w:val="24"/>
-        </w:rPr>
-        <w:t xml:space="preserve"> una </w:t>
-      </w:r>
-      <w:r>
-        <w:rPr>
-          <w:rFonts w:ascii="Arial" w:hAnsi="Arial" w:cs="Arial"/>
-          <w:sz w:val="24"/>
-          <w:szCs w:val="24"/>
-        </w:rPr>
-        <w:t>referencia</w:t>
-      </w:r>
-      <w:r>
-        <w:rPr>
-          <w:rFonts w:ascii="Arial" w:hAnsi="Arial" w:cs="Arial"/>
-          <w:sz w:val="24"/>
-          <w:szCs w:val="24"/>
-        </w:rPr>
-        <w:t xml:space="preserve"> a objeto mientras que ventana viene a ser el parámetro el cual representa </w:t>
-      </w:r>
-      <w:r>
-        <w:rPr>
-          <w:rFonts w:ascii="Arial" w:hAnsi="Arial" w:cs="Arial"/>
-          <w:sz w:val="24"/>
-          <w:szCs w:val="24"/>
-        </w:rPr>
-        <w:t>l</w:t>
-      </w:r>
-      <w:r>
-        <w:rPr>
-          <w:rFonts w:ascii="Arial" w:hAnsi="Arial" w:cs="Arial"/>
-          <w:sz w:val="24"/>
-          <w:szCs w:val="24"/>
-        </w:rPr>
-        <w:t>a ventana principal la cual,</w:t>
-      </w:r>
-      <w:r>
-        <w:rPr>
-          <w:rFonts w:ascii="Arial" w:hAnsi="Arial" w:cs="Arial"/>
-          <w:sz w:val="24"/>
-          <w:szCs w:val="24"/>
-        </w:rPr>
-        <w:t xml:space="preserve"> después viene a instanciarse como un argumento al implementar en un objeto de tipo interfaz,</w:t>
-      </w:r>
-      <w:r>
-        <w:rPr>
-          <w:rFonts w:ascii="Arial" w:hAnsi="Arial" w:cs="Arial"/>
-          <w:sz w:val="24"/>
-          <w:szCs w:val="24"/>
-        </w:rPr>
-        <w:t xml:space="preserve">  </w:t>
-      </w:r>
-      <w:r>
-        <w:rPr>
-          <w:rFonts w:ascii="Arial" w:hAnsi="Arial" w:cs="Arial"/>
-          <w:sz w:val="24"/>
-          <w:szCs w:val="24"/>
-        </w:rPr>
-        <w:t>creamos como parámetro la ventana</w:t>
-      </w:r>
-      <w:r>
-        <w:rPr>
-          <w:rFonts w:ascii="Arial" w:hAnsi="Arial" w:cs="Arial"/>
-          <w:sz w:val="24"/>
-          <w:szCs w:val="24"/>
-        </w:rPr>
-        <w:t xml:space="preserve"> </w:t>
-      </w:r>
-      <w:r>
-        <w:rPr>
-          <w:rFonts w:ascii="Arial" w:hAnsi="Arial" w:cs="Arial"/>
-          <w:sz w:val="24"/>
-          <w:szCs w:val="24"/>
-        </w:rPr>
-        <w:t>principal</w:t>
-      </w:r>
-      <w:r>
-        <w:rPr>
-          <w:rFonts w:ascii="Arial" w:hAnsi="Arial" w:cs="Arial"/>
-          <w:sz w:val="24"/>
-          <w:szCs w:val="24"/>
-        </w:rPr>
-        <w:t xml:space="preserve"> como “</w:t>
-      </w:r>
-      <w:proofErr w:type="spellStart"/>
-      <w:r>
-        <w:rPr>
-          <w:rFonts w:ascii="Arial" w:hAnsi="Arial" w:cs="Arial"/>
-          <w:i/>
-          <w:color w:val="00B050"/>
-          <w:sz w:val="24"/>
-          <w:szCs w:val="24"/>
-        </w:rPr>
-        <w:t>ventana_principal</w:t>
-      </w:r>
-      <w:proofErr w:type="spellEnd"/>
-      <w:r>
-        <w:rPr>
-          <w:rFonts w:ascii="Arial" w:hAnsi="Arial" w:cs="Arial"/>
-          <w:i/>
-          <w:color w:val="00B050"/>
-          <w:sz w:val="24"/>
-          <w:szCs w:val="24"/>
-        </w:rPr>
-        <w:t>=</w:t>
-      </w:r>
-      <w:proofErr w:type="spellStart"/>
-      <w:r>
-        <w:rPr>
-          <w:rFonts w:ascii="Arial" w:hAnsi="Arial" w:cs="Arial"/>
-          <w:i/>
-          <w:color w:val="00B050"/>
-          <w:sz w:val="24"/>
-          <w:szCs w:val="24"/>
-        </w:rPr>
-        <w:t>tk</w:t>
-      </w:r>
-      <w:proofErr w:type="spellEnd"/>
-      <w:r>
-        <w:rPr>
-          <w:rFonts w:ascii="Arial" w:hAnsi="Arial" w:cs="Arial"/>
-          <w:i/>
-          <w:color w:val="00B050"/>
-          <w:sz w:val="24"/>
-          <w:szCs w:val="24"/>
-        </w:rPr>
-        <w:t>()</w:t>
+        <w:t>ventana_principal=tk()</w:t>
       </w:r>
       <w:r>
         <w:rPr>
@@ -7031,58 +6156,34 @@
           <w:sz w:val="24"/>
           <w:szCs w:val="24"/>
         </w:rPr>
-        <w:t>calculadora=Interfaz(</w:t>
-      </w:r>
-      <w:proofErr w:type="spellStart"/>
-      <w:r>
-        <w:rPr>
-          <w:rFonts w:ascii="Arial" w:eastAsia="Times New Roman" w:hAnsi="Arial" w:cs="Arial"/>
+        <w:t>calculadora=Interfaz(ventana_principal)</w:t>
+      </w:r>
+      <w:r>
+        <w:rPr>
+          <w:rFonts w:ascii="Arial" w:hAnsi="Arial" w:cs="Arial"/>
+          <w:sz w:val="24"/>
+          <w:szCs w:val="24"/>
+        </w:rPr>
+        <w:t xml:space="preserve">”, esta </w:t>
+      </w:r>
+      <w:r>
+        <w:rPr>
+          <w:rFonts w:ascii="Arial" w:hAnsi="Arial" w:cs="Arial"/>
+          <w:sz w:val="24"/>
+          <w:szCs w:val="24"/>
+        </w:rPr>
+        <w:t>entrara en un bucle infinito por medio de “</w:t>
+      </w:r>
+      <w:r>
+        <w:rPr>
+          <w:rFonts w:ascii="Arial" w:hAnsi="Arial" w:cs="Arial"/>
           <w:i/>
           <w:color w:val="00B050"/>
           <w:sz w:val="24"/>
           <w:szCs w:val="24"/>
         </w:rPr>
-        <w:t>ventana_principal</w:t>
-      </w:r>
-      <w:proofErr w:type="spellEnd"/>
-      <w:r>
-        <w:rPr>
-          <w:rFonts w:ascii="Arial" w:eastAsia="Times New Roman" w:hAnsi="Arial" w:cs="Arial"/>
-          <w:i/>
-          <w:color w:val="00B050"/>
-          <w:sz w:val="24"/>
-          <w:szCs w:val="24"/>
-        </w:rPr>
-        <w:t>)</w:t>
-      </w:r>
-      <w:r>
-        <w:rPr>
-          <w:rFonts w:ascii="Arial" w:hAnsi="Arial" w:cs="Arial"/>
-          <w:sz w:val="24"/>
-          <w:szCs w:val="24"/>
-        </w:rPr>
-        <w:t xml:space="preserve">”, esta </w:t>
-      </w:r>
-      <w:r>
-        <w:rPr>
-          <w:rFonts w:ascii="Arial" w:hAnsi="Arial" w:cs="Arial"/>
-          <w:sz w:val="24"/>
-          <w:szCs w:val="24"/>
-        </w:rPr>
-        <w:t>entrara en un bucle infinito por medio de “</w:t>
-      </w:r>
-      <w:proofErr w:type="spellStart"/>
-      <w:r>
-        <w:rPr>
-          <w:rFonts w:ascii="Arial" w:hAnsi="Arial" w:cs="Arial"/>
-          <w:i/>
-          <w:color w:val="00B050"/>
-          <w:sz w:val="24"/>
-          <w:szCs w:val="24"/>
-        </w:rPr>
         <w:t>ventana_principal.mainloop</w:t>
       </w:r>
-      <w:proofErr w:type="spellEnd"/>
       <w:r>
         <w:rPr>
           <w:rFonts w:ascii="Arial" w:hAnsi="Arial" w:cs="Arial"/>
@@ -7233,7 +6334,23 @@
           <w:sz w:val="24"/>
           <w:szCs w:val="24"/>
         </w:rPr>
-        <w:t xml:space="preserve"> a ventana con un título, por medio de </w:t>
+        <w:t xml:space="preserve"> a ventana con un título</w:t>
+      </w:r>
+      <w:r>
+        <w:rPr>
+          <w:rFonts w:ascii="Arial" w:hAnsi="Arial" w:cs="Arial"/>
+          <w:sz w:val="24"/>
+          <w:szCs w:val="24"/>
+        </w:rPr>
+        <w:t xml:space="preserve"> de: calculadora grupo 4</w:t>
+      </w:r>
+      <w:r>
+        <w:rPr>
+          <w:rFonts w:ascii="Arial" w:hAnsi="Arial" w:cs="Arial"/>
+          <w:sz w:val="24"/>
+          <w:szCs w:val="24"/>
+        </w:rPr>
+        <w:t xml:space="preserve">, por medio de </w:t>
       </w:r>
       <w:r>
         <w:rPr>
@@ -7297,15 +6414,7 @@
           <w:sz w:val="24"/>
           <w:szCs w:val="24"/>
         </w:rPr>
-        <w:t xml:space="preserve"> para ello importamos</w:t>
-      </w:r>
-      <w:r>
-        <w:rPr>
-          <w:rFonts w:ascii="Arial" w:hAnsi="Arial" w:cs="Arial"/>
-          <w:sz w:val="24"/>
-          <w:szCs w:val="24"/>
-        </w:rPr>
-        <w:t xml:space="preserve"> un objeto </w:t>
+        <w:t xml:space="preserve"> para ello </w:t>
       </w:r>
       <w:r>
         <w:rPr>
@@ -7314,7 +6423,15 @@
           <w:szCs w:val="24"/>
         </w:rPr>
         <w:lastRenderedPageBreak/>
-        <w:t>de tipo</w:t>
+        <w:t>importamos</w:t>
+      </w:r>
+      <w:r>
+        <w:rPr>
+          <w:rFonts w:ascii="Arial" w:hAnsi="Arial" w:cs="Arial"/>
+          <w:sz w:val="24"/>
+          <w:szCs w:val="24"/>
+        </w:rPr>
+        <w:t xml:space="preserve"> un objeto de tipo</w:t>
       </w:r>
       <w:r>
         <w:rPr>
@@ -7365,7 +6482,6 @@
         </w:rPr>
         <w:t>“</w:t>
       </w:r>
-      <w:proofErr w:type="spellStart"/>
       <w:r>
         <w:rPr>
           <w:rFonts w:ascii="Arial" w:hAnsi="Arial" w:cs="Arial"/>
@@ -7374,238 +6490,7 @@
           <w:sz w:val="24"/>
           <w:szCs w:val="24"/>
         </w:rPr>
-        <w:t>self.pantalla</w:t>
-      </w:r>
-      <w:proofErr w:type="spellEnd"/>
-      <w:r>
-        <w:rPr>
-          <w:rFonts w:ascii="Arial" w:hAnsi="Arial" w:cs="Arial"/>
-          <w:i/>
-          <w:color w:val="00B050"/>
-          <w:sz w:val="24"/>
-          <w:szCs w:val="24"/>
-        </w:rPr>
-        <w:t>=Text(</w:t>
-      </w:r>
-      <w:proofErr w:type="spellStart"/>
-      <w:r>
-        <w:rPr>
-          <w:rFonts w:ascii="Arial" w:hAnsi="Arial" w:cs="Arial"/>
-          <w:i/>
-          <w:color w:val="00B050"/>
-          <w:sz w:val="24"/>
-          <w:szCs w:val="24"/>
-        </w:rPr>
-        <w:t>self.ventana</w:t>
-      </w:r>
-      <w:proofErr w:type="spellEnd"/>
-      <w:r>
-        <w:rPr>
-          <w:rFonts w:ascii="Arial" w:hAnsi="Arial" w:cs="Arial"/>
-          <w:i/>
-          <w:color w:val="00B050"/>
-          <w:sz w:val="24"/>
-          <w:szCs w:val="24"/>
-        </w:rPr>
-        <w:t xml:space="preserve">, </w:t>
-      </w:r>
-      <w:proofErr w:type="spellStart"/>
-      <w:r>
-        <w:rPr>
-          <w:rFonts w:ascii="Arial" w:hAnsi="Arial" w:cs="Arial"/>
-          <w:i/>
-          <w:color w:val="00B050"/>
-          <w:sz w:val="24"/>
-          <w:szCs w:val="24"/>
-        </w:rPr>
-        <w:t>state</w:t>
-      </w:r>
-      <w:proofErr w:type="spellEnd"/>
-      <w:r>
-        <w:rPr>
-          <w:rFonts w:ascii="Arial" w:hAnsi="Arial" w:cs="Arial"/>
-          <w:i/>
-          <w:color w:val="00B050"/>
-          <w:sz w:val="24"/>
-          <w:szCs w:val="24"/>
-        </w:rPr>
-        <w:t>="</w:t>
-      </w:r>
-      <w:proofErr w:type="spellStart"/>
-      <w:r>
-        <w:rPr>
-          <w:rFonts w:ascii="Arial" w:hAnsi="Arial" w:cs="Arial"/>
-          <w:i/>
-          <w:color w:val="00B050"/>
-          <w:sz w:val="24"/>
-          <w:szCs w:val="24"/>
-        </w:rPr>
-        <w:t>disabled</w:t>
-      </w:r>
-      <w:proofErr w:type="spellEnd"/>
-      <w:r>
-        <w:rPr>
-          <w:rFonts w:ascii="Arial" w:hAnsi="Arial" w:cs="Arial"/>
-          <w:i/>
-          <w:color w:val="00B050"/>
-          <w:sz w:val="24"/>
-          <w:szCs w:val="24"/>
-        </w:rPr>
-        <w:t xml:space="preserve">", </w:t>
-      </w:r>
-      <w:proofErr w:type="spellStart"/>
-      <w:r>
-        <w:rPr>
-          <w:rFonts w:ascii="Arial" w:hAnsi="Arial" w:cs="Arial"/>
-          <w:i/>
-          <w:color w:val="00B050"/>
-          <w:sz w:val="24"/>
-          <w:szCs w:val="24"/>
-        </w:rPr>
-        <w:t>width</w:t>
-      </w:r>
-      <w:proofErr w:type="spellEnd"/>
-      <w:r>
-        <w:rPr>
-          <w:rFonts w:ascii="Arial" w:hAnsi="Arial" w:cs="Arial"/>
-          <w:i/>
-          <w:color w:val="00B050"/>
-          <w:sz w:val="24"/>
-          <w:szCs w:val="24"/>
-        </w:rPr>
-        <w:t xml:space="preserve">=40, </w:t>
-      </w:r>
-      <w:proofErr w:type="spellStart"/>
-      <w:r>
-        <w:rPr>
-          <w:rFonts w:ascii="Arial" w:hAnsi="Arial" w:cs="Arial"/>
-          <w:i/>
-          <w:color w:val="00B050"/>
-          <w:sz w:val="24"/>
-          <w:szCs w:val="24"/>
-        </w:rPr>
-        <w:t>height</w:t>
-      </w:r>
-      <w:proofErr w:type="spellEnd"/>
-      <w:r>
-        <w:rPr>
-          <w:rFonts w:ascii="Arial" w:hAnsi="Arial" w:cs="Arial"/>
-          <w:i/>
-          <w:color w:val="00B050"/>
-          <w:sz w:val="24"/>
-          <w:szCs w:val="24"/>
-        </w:rPr>
-        <w:t xml:space="preserve">=3, </w:t>
-      </w:r>
-      <w:proofErr w:type="spellStart"/>
-      <w:r>
-        <w:rPr>
-          <w:rFonts w:ascii="Arial" w:hAnsi="Arial" w:cs="Arial"/>
-          <w:i/>
-          <w:color w:val="00B050"/>
-          <w:sz w:val="24"/>
-          <w:szCs w:val="24"/>
-        </w:rPr>
-        <w:t>background</w:t>
-      </w:r>
-      <w:proofErr w:type="spellEnd"/>
-      <w:r>
-        <w:rPr>
-          <w:rFonts w:ascii="Arial" w:hAnsi="Arial" w:cs="Arial"/>
-          <w:i/>
-          <w:color w:val="00B050"/>
-          <w:sz w:val="24"/>
-          <w:szCs w:val="24"/>
-        </w:rPr>
-        <w:t>="</w:t>
-      </w:r>
-      <w:proofErr w:type="spellStart"/>
-      <w:r>
-        <w:rPr>
-          <w:rFonts w:ascii="Arial" w:hAnsi="Arial" w:cs="Arial"/>
-          <w:i/>
-          <w:color w:val="00B050"/>
-          <w:sz w:val="24"/>
-          <w:szCs w:val="24"/>
-        </w:rPr>
-        <w:t>orange</w:t>
-      </w:r>
-      <w:proofErr w:type="spellEnd"/>
-      <w:r>
-        <w:rPr>
-          <w:rFonts w:ascii="Arial" w:hAnsi="Arial" w:cs="Arial"/>
-          <w:i/>
-          <w:color w:val="00B050"/>
-          <w:sz w:val="24"/>
-          <w:szCs w:val="24"/>
-        </w:rPr>
-        <w:t xml:space="preserve">", </w:t>
-      </w:r>
-      <w:proofErr w:type="spellStart"/>
-      <w:r>
-        <w:rPr>
-          <w:rFonts w:ascii="Arial" w:hAnsi="Arial" w:cs="Arial"/>
-          <w:i/>
-          <w:color w:val="00B050"/>
-          <w:sz w:val="24"/>
-          <w:szCs w:val="24"/>
-        </w:rPr>
-        <w:t>foreground</w:t>
-      </w:r>
-      <w:proofErr w:type="spellEnd"/>
-      <w:r>
-        <w:rPr>
-          <w:rFonts w:ascii="Arial" w:hAnsi="Arial" w:cs="Arial"/>
-          <w:i/>
-          <w:color w:val="00B050"/>
-          <w:sz w:val="24"/>
-          <w:szCs w:val="24"/>
-        </w:rPr>
-        <w:t>="</w:t>
-      </w:r>
-      <w:proofErr w:type="spellStart"/>
-      <w:r>
-        <w:rPr>
-          <w:rFonts w:ascii="Arial" w:hAnsi="Arial" w:cs="Arial"/>
-          <w:i/>
-          <w:color w:val="00B050"/>
-          <w:sz w:val="24"/>
-          <w:szCs w:val="24"/>
-        </w:rPr>
-        <w:t>white</w:t>
-      </w:r>
-      <w:proofErr w:type="spellEnd"/>
-      <w:r>
-        <w:rPr>
-          <w:rFonts w:ascii="Arial" w:hAnsi="Arial" w:cs="Arial"/>
-          <w:i/>
-          <w:color w:val="00B050"/>
-          <w:sz w:val="24"/>
-          <w:szCs w:val="24"/>
-        </w:rPr>
-        <w:t xml:space="preserve">", </w:t>
-      </w:r>
-      <w:proofErr w:type="spellStart"/>
-      <w:r>
-        <w:rPr>
-          <w:rFonts w:ascii="Arial" w:hAnsi="Arial" w:cs="Arial"/>
-          <w:i/>
-          <w:color w:val="00B050"/>
-          <w:sz w:val="24"/>
-          <w:szCs w:val="24"/>
-        </w:rPr>
-        <w:t>font</w:t>
-      </w:r>
-      <w:proofErr w:type="spellEnd"/>
-      <w:r>
-        <w:rPr>
-          <w:rFonts w:ascii="Arial" w:hAnsi="Arial" w:cs="Arial"/>
-          <w:i/>
-          <w:color w:val="00B050"/>
-          <w:sz w:val="24"/>
-          <w:szCs w:val="24"/>
-        </w:rPr>
-        <w:t>=("Helvetica",15))”</w:t>
+        <w:t>self.pantalla=Text(self.ventana, state="disabled", width=40, height=3, background="orange", foreground="white", font=("Helvetica",15))”</w:t>
       </w:r>
       <w:r>
         <w:rPr>
@@ -7654,7 +6539,6 @@
         </w:rPr>
         <w:t>En las líneas de código (13-14) se ubicara la pantalla dentro de la ventana, se utiliza el gestor de geometría llamado “</w:t>
       </w:r>
-      <w:proofErr w:type="spellStart"/>
       <w:r>
         <w:rPr>
           <w:rFonts w:ascii="Arial" w:hAnsi="Arial" w:cs="Arial"/>
@@ -7665,7 +6549,6 @@
         </w:rPr>
         <w:t>greed</w:t>
       </w:r>
-      <w:proofErr w:type="spellEnd"/>
       <w:r>
         <w:rPr>
           <w:rFonts w:ascii="Arial" w:hAnsi="Arial" w:cs="Arial"/>
@@ -7706,7 +6589,6 @@
         </w:rPr>
         <w:t xml:space="preserve"> “</w:t>
       </w:r>
-      <w:proofErr w:type="spellStart"/>
       <w:r>
         <w:rPr>
           <w:rFonts w:ascii="Arial" w:hAnsi="Arial" w:cs="Arial"/>
@@ -7715,9 +6597,24 @@
           <w:sz w:val="24"/>
           <w:szCs w:val="24"/>
         </w:rPr>
-        <w:t>self.pantalla.grid</w:t>
-      </w:r>
-      <w:proofErr w:type="spellEnd"/>
+        <w:t>self.pantalla.grid(row=0, column=0, columnspan=4, padx=5, pady=5)</w:t>
+      </w:r>
+      <w:r>
+        <w:rPr>
+          <w:rFonts w:ascii="Arial" w:hAnsi="Arial" w:cs="Arial"/>
+          <w:sz w:val="24"/>
+          <w:szCs w:val="24"/>
+        </w:rPr>
+        <w:t xml:space="preserve">” </w:t>
+      </w:r>
+      <w:r>
+        <w:rPr>
+          <w:rFonts w:ascii="Arial" w:hAnsi="Arial" w:cs="Arial"/>
+          <w:sz w:val="24"/>
+          <w:szCs w:val="24"/>
+        </w:rPr>
+        <w:t>esta instrucción nos ubica a pantalla en la primera fila  y columna; ”</w:t>
+      </w:r>
       <w:r>
         <w:rPr>
           <w:rFonts w:ascii="Arial" w:hAnsi="Arial" w:cs="Arial"/>
@@ -7726,9 +6623,16 @@
           <w:sz w:val="24"/>
           <w:szCs w:val="24"/>
         </w:rPr>
-        <w:t>(</w:t>
-      </w:r>
-      <w:proofErr w:type="spellStart"/>
+        <w:t>columnspan</w:t>
+      </w:r>
+      <w:r>
+        <w:rPr>
+          <w:rFonts w:ascii="Arial" w:hAnsi="Arial" w:cs="Arial"/>
+          <w:sz w:val="24"/>
+          <w:szCs w:val="24"/>
+        </w:rPr>
+        <w:t>” indica el número de espacios que va a abarcar la pantalla, por último la función “</w:t>
+      </w:r>
       <w:r>
         <w:rPr>
           <w:rFonts w:ascii="Arial" w:hAnsi="Arial" w:cs="Arial"/>
@@ -7737,9 +6641,16 @@
           <w:sz w:val="24"/>
           <w:szCs w:val="24"/>
         </w:rPr>
-        <w:t>row</w:t>
-      </w:r>
-      <w:proofErr w:type="spellEnd"/>
+        <w:t>padx</w:t>
+      </w:r>
+      <w:r>
+        <w:rPr>
+          <w:rFonts w:ascii="Arial" w:hAnsi="Arial" w:cs="Arial"/>
+          <w:sz w:val="24"/>
+          <w:szCs w:val="24"/>
+        </w:rPr>
+        <w:t>” y “</w:t>
+      </w:r>
       <w:r>
         <w:rPr>
           <w:rFonts w:ascii="Arial" w:hAnsi="Arial" w:cs="Arial"/>
@@ -7748,164 +6659,8 @@
           <w:sz w:val="24"/>
           <w:szCs w:val="24"/>
         </w:rPr>
-        <w:t xml:space="preserve">=0, </w:t>
-      </w:r>
-      <w:proofErr w:type="spellStart"/>
-      <w:r>
-        <w:rPr>
-          <w:rFonts w:ascii="Arial" w:hAnsi="Arial" w:cs="Arial"/>
-          <w:i/>
-          <w:color w:val="00B050"/>
-          <w:sz w:val="24"/>
-          <w:szCs w:val="24"/>
-        </w:rPr>
-        <w:t>column</w:t>
-      </w:r>
-      <w:proofErr w:type="spellEnd"/>
-      <w:r>
-        <w:rPr>
-          <w:rFonts w:ascii="Arial" w:hAnsi="Arial" w:cs="Arial"/>
-          <w:i/>
-          <w:color w:val="00B050"/>
-          <w:sz w:val="24"/>
-          <w:szCs w:val="24"/>
-        </w:rPr>
-        <w:t xml:space="preserve">=0, </w:t>
-      </w:r>
-      <w:proofErr w:type="spellStart"/>
-      <w:r>
-        <w:rPr>
-          <w:rFonts w:ascii="Arial" w:hAnsi="Arial" w:cs="Arial"/>
-          <w:i/>
-          <w:color w:val="00B050"/>
-          <w:sz w:val="24"/>
-          <w:szCs w:val="24"/>
-        </w:rPr>
-        <w:t>columnspan</w:t>
-      </w:r>
-      <w:proofErr w:type="spellEnd"/>
-      <w:r>
-        <w:rPr>
-          <w:rFonts w:ascii="Arial" w:hAnsi="Arial" w:cs="Arial"/>
-          <w:i/>
-          <w:color w:val="00B050"/>
-          <w:sz w:val="24"/>
-          <w:szCs w:val="24"/>
-        </w:rPr>
-        <w:t xml:space="preserve">=4, </w:t>
-      </w:r>
-      <w:proofErr w:type="spellStart"/>
-      <w:r>
-        <w:rPr>
-          <w:rFonts w:ascii="Arial" w:hAnsi="Arial" w:cs="Arial"/>
-          <w:i/>
-          <w:color w:val="00B050"/>
-          <w:sz w:val="24"/>
-          <w:szCs w:val="24"/>
-        </w:rPr>
-        <w:t>padx</w:t>
-      </w:r>
-      <w:proofErr w:type="spellEnd"/>
-      <w:r>
-        <w:rPr>
-          <w:rFonts w:ascii="Arial" w:hAnsi="Arial" w:cs="Arial"/>
-          <w:i/>
-          <w:color w:val="00B050"/>
-          <w:sz w:val="24"/>
-          <w:szCs w:val="24"/>
-        </w:rPr>
-        <w:t xml:space="preserve">=5, </w:t>
-      </w:r>
-      <w:proofErr w:type="spellStart"/>
-      <w:r>
-        <w:rPr>
-          <w:rFonts w:ascii="Arial" w:hAnsi="Arial" w:cs="Arial"/>
-          <w:i/>
-          <w:color w:val="00B050"/>
-          <w:sz w:val="24"/>
-          <w:szCs w:val="24"/>
-        </w:rPr>
         <w:t>pady</w:t>
       </w:r>
-      <w:proofErr w:type="spellEnd"/>
-      <w:r>
-        <w:rPr>
-          <w:rFonts w:ascii="Arial" w:hAnsi="Arial" w:cs="Arial"/>
-          <w:i/>
-          <w:color w:val="00B050"/>
-          <w:sz w:val="24"/>
-          <w:szCs w:val="24"/>
-        </w:rPr>
-        <w:t>=5)</w:t>
-      </w:r>
-      <w:r>
-        <w:rPr>
-          <w:rFonts w:ascii="Arial" w:hAnsi="Arial" w:cs="Arial"/>
-          <w:sz w:val="24"/>
-          <w:szCs w:val="24"/>
-        </w:rPr>
-        <w:t xml:space="preserve">” </w:t>
-      </w:r>
-      <w:r>
-        <w:rPr>
-          <w:rFonts w:ascii="Arial" w:hAnsi="Arial" w:cs="Arial"/>
-          <w:sz w:val="24"/>
-          <w:szCs w:val="24"/>
-        </w:rPr>
-        <w:t>esta instrucción nos ubica a pantalla en la primera fila  y columna; ”</w:t>
-      </w:r>
-      <w:proofErr w:type="spellStart"/>
-      <w:r>
-        <w:rPr>
-          <w:rFonts w:ascii="Arial" w:hAnsi="Arial" w:cs="Arial"/>
-          <w:i/>
-          <w:color w:val="00B050"/>
-          <w:sz w:val="24"/>
-          <w:szCs w:val="24"/>
-        </w:rPr>
-        <w:t>columnspan</w:t>
-      </w:r>
-      <w:proofErr w:type="spellEnd"/>
-      <w:r>
-        <w:rPr>
-          <w:rFonts w:ascii="Arial" w:hAnsi="Arial" w:cs="Arial"/>
-          <w:sz w:val="24"/>
-          <w:szCs w:val="24"/>
-        </w:rPr>
-        <w:t>” indica el número de espacios que va a abarcar la pantalla, por último la función “</w:t>
-      </w:r>
-      <w:proofErr w:type="spellStart"/>
-      <w:r>
-        <w:rPr>
-          <w:rFonts w:ascii="Arial" w:hAnsi="Arial" w:cs="Arial"/>
-          <w:i/>
-          <w:color w:val="00B050"/>
-          <w:sz w:val="24"/>
-          <w:szCs w:val="24"/>
-        </w:rPr>
-        <w:t>padx</w:t>
-      </w:r>
-      <w:proofErr w:type="spellEnd"/>
-      <w:r>
-        <w:rPr>
-          <w:rFonts w:ascii="Arial" w:hAnsi="Arial" w:cs="Arial"/>
-          <w:sz w:val="24"/>
-          <w:szCs w:val="24"/>
-        </w:rPr>
-        <w:t>” y “</w:t>
-      </w:r>
-      <w:proofErr w:type="spellStart"/>
-      <w:r>
-        <w:rPr>
-          <w:rFonts w:ascii="Arial" w:hAnsi="Arial" w:cs="Arial"/>
-          <w:i/>
-          <w:color w:val="00B050"/>
-          <w:sz w:val="24"/>
-          <w:szCs w:val="24"/>
-        </w:rPr>
-        <w:t>pady</w:t>
-      </w:r>
-      <w:proofErr w:type="spellEnd"/>
       <w:r>
         <w:rPr>
           <w:rFonts w:ascii="Arial" w:hAnsi="Arial" w:cs="Arial"/>
@@ -7942,18 +6697,8 @@
           <w:sz w:val="24"/>
           <w:szCs w:val="24"/>
         </w:rPr>
-        <w:t xml:space="preserve">En las línea (17) implementamos la variable </w:t>
-      </w:r>
-      <w:proofErr w:type="gramStart"/>
-      <w:r>
-        <w:rPr>
-          <w:rFonts w:ascii="Arial" w:hAnsi="Arial" w:cs="Arial"/>
-          <w:sz w:val="24"/>
-          <w:szCs w:val="24"/>
-        </w:rPr>
-        <w:t xml:space="preserve">“ </w:t>
-      </w:r>
-      <w:proofErr w:type="spellStart"/>
+        <w:t xml:space="preserve">En las línea (17) implementamos la variable “ </w:t>
+      </w:r>
       <w:r>
         <w:rPr>
           <w:rFonts w:ascii="Arial" w:hAnsi="Arial" w:cs="Arial"/>
@@ -7961,27 +6706,7 @@
           <w:sz w:val="24"/>
           <w:szCs w:val="24"/>
         </w:rPr>
-        <w:t>self</w:t>
-      </w:r>
-      <w:proofErr w:type="gramEnd"/>
-      <w:r>
-        <w:rPr>
-          <w:rFonts w:ascii="Arial" w:hAnsi="Arial" w:cs="Arial"/>
-          <w:color w:val="00B050"/>
-          <w:sz w:val="24"/>
-          <w:szCs w:val="24"/>
-        </w:rPr>
-        <w:t>.operacion</w:t>
-      </w:r>
-      <w:proofErr w:type="spellEnd"/>
-      <w:r>
-        <w:rPr>
-          <w:rFonts w:ascii="Arial" w:hAnsi="Arial" w:cs="Arial"/>
-          <w:color w:val="00B050"/>
-          <w:sz w:val="24"/>
-          <w:szCs w:val="24"/>
-        </w:rPr>
-        <w:t>=" "</w:t>
+        <w:t>self.operacion=" "</w:t>
       </w:r>
       <w:r>
         <w:rPr>
@@ -8021,7 +6746,6 @@
         </w:rPr>
         <w:t xml:space="preserve"> la clase </w:t>
       </w:r>
-      <w:proofErr w:type="spellStart"/>
       <w:r>
         <w:rPr>
           <w:rFonts w:ascii="Arial" w:hAnsi="Arial" w:cs="Arial"/>
@@ -8029,17 +6753,7 @@
           <w:sz w:val="24"/>
           <w:szCs w:val="24"/>
         </w:rPr>
-        <w:t>Button</w:t>
-      </w:r>
-      <w:proofErr w:type="spellEnd"/>
-      <w:r>
-        <w:rPr>
-          <w:rFonts w:ascii="Arial" w:hAnsi="Arial" w:cs="Arial"/>
-          <w:b/>
-          <w:sz w:val="24"/>
-          <w:szCs w:val="24"/>
-        </w:rPr>
-        <w:t>,</w:t>
+        <w:t>Button,</w:t>
       </w:r>
       <w:r>
         <w:rPr>
@@ -8074,9 +6788,88 @@
           <w:sz w:val="24"/>
           <w:szCs w:val="24"/>
         </w:rPr>
-        <w:t>boton1=</w:t>
-      </w:r>
-      <w:proofErr w:type="spellStart"/>
+        <w:t>boton1=self.crearBoton( )</w:t>
+      </w:r>
+      <w:r>
+        <w:rPr>
+          <w:rFonts w:ascii="Arial" w:hAnsi="Arial" w:cs="Arial"/>
+          <w:sz w:val="24"/>
+          <w:szCs w:val="24"/>
+        </w:rPr>
+        <w:t xml:space="preserve">” en  “( )” </w:t>
+      </w:r>
+      <w:r>
+        <w:rPr>
+          <w:rFonts w:ascii="Arial" w:hAnsi="Arial" w:cs="Arial"/>
+          <w:sz w:val="24"/>
+          <w:szCs w:val="24"/>
+        </w:rPr>
+        <w:t xml:space="preserve">se colocará </w:t>
+      </w:r>
+      <w:r>
+        <w:rPr>
+          <w:rFonts w:ascii="Arial" w:hAnsi="Arial" w:cs="Arial"/>
+          <w:sz w:val="24"/>
+          <w:szCs w:val="24"/>
+        </w:rPr>
+        <w:t xml:space="preserve">el </w:t>
+      </w:r>
+      <w:r>
+        <w:rPr>
+          <w:rFonts w:ascii="Arial" w:hAnsi="Arial" w:cs="Arial"/>
+          <w:sz w:val="24"/>
+          <w:szCs w:val="24"/>
+        </w:rPr>
+        <w:t>número</w:t>
+      </w:r>
+      <w:r>
+        <w:rPr>
+          <w:rFonts w:ascii="Arial" w:hAnsi="Arial" w:cs="Arial"/>
+          <w:sz w:val="24"/>
+          <w:szCs w:val="24"/>
+        </w:rPr>
+        <w:t xml:space="preserve"> </w:t>
+      </w:r>
+      <w:r>
+        <w:rPr>
+          <w:rFonts w:ascii="Arial" w:hAnsi="Arial" w:cs="Arial"/>
+          <w:sz w:val="24"/>
+          <w:szCs w:val="24"/>
+        </w:rPr>
+        <w:t xml:space="preserve">que tendrá cada botón en la calculadora, pero </w:t>
+      </w:r>
+      <w:r>
+        <w:rPr>
+          <w:rFonts w:ascii="Arial" w:hAnsi="Arial" w:cs="Arial"/>
+          <w:sz w:val="24"/>
+          <w:szCs w:val="24"/>
+        </w:rPr>
+        <w:t>a</w:t>
+      </w:r>
+      <w:r>
+        <w:rPr>
+          <w:rFonts w:ascii="Arial" w:hAnsi="Arial" w:cs="Arial"/>
+          <w:sz w:val="24"/>
+          <w:szCs w:val="24"/>
+        </w:rPr>
+        <w:t xml:space="preserve">l momento de </w:t>
+      </w:r>
+      <w:r>
+        <w:rPr>
+          <w:rFonts w:ascii="Arial" w:hAnsi="Arial" w:cs="Arial"/>
+          <w:sz w:val="24"/>
+          <w:szCs w:val="24"/>
+        </w:rPr>
+        <w:t xml:space="preserve"> generar el botón de borra</w:t>
+      </w:r>
+      <w:r>
+        <w:rPr>
+          <w:rFonts w:ascii="Arial" w:hAnsi="Arial" w:cs="Arial"/>
+          <w:sz w:val="24"/>
+          <w:szCs w:val="24"/>
+        </w:rPr>
+        <w:t>do y división se utilizó el código Unicode para así poder representar esos dos símbolos, nos queda de la siguiente forma “</w:t>
+      </w:r>
       <w:r>
         <w:rPr>
           <w:rFonts w:ascii="Arial" w:hAnsi="Arial" w:cs="Arial"/>
@@ -8085,130 +6878,7 @@
           <w:sz w:val="24"/>
           <w:szCs w:val="24"/>
         </w:rPr>
-        <w:t>self.crearBoton</w:t>
-      </w:r>
-      <w:proofErr w:type="spellEnd"/>
-      <w:r>
-        <w:rPr>
-          <w:rFonts w:ascii="Arial" w:hAnsi="Arial" w:cs="Arial"/>
-          <w:i/>
-          <w:color w:val="00B050"/>
-          <w:sz w:val="24"/>
-          <w:szCs w:val="24"/>
-        </w:rPr>
-        <w:t>( )</w:t>
-      </w:r>
-      <w:r>
-        <w:rPr>
-          <w:rFonts w:ascii="Arial" w:hAnsi="Arial" w:cs="Arial"/>
-          <w:sz w:val="24"/>
-          <w:szCs w:val="24"/>
-        </w:rPr>
-        <w:t xml:space="preserve">” en  “( )” </w:t>
-      </w:r>
-      <w:r>
-        <w:rPr>
-          <w:rFonts w:ascii="Arial" w:hAnsi="Arial" w:cs="Arial"/>
-          <w:sz w:val="24"/>
-          <w:szCs w:val="24"/>
-        </w:rPr>
-        <w:t xml:space="preserve">se colocará </w:t>
-      </w:r>
-      <w:r>
-        <w:rPr>
-          <w:rFonts w:ascii="Arial" w:hAnsi="Arial" w:cs="Arial"/>
-          <w:sz w:val="24"/>
-          <w:szCs w:val="24"/>
-        </w:rPr>
-        <w:t xml:space="preserve">el </w:t>
-      </w:r>
-      <w:r>
-        <w:rPr>
-          <w:rFonts w:ascii="Arial" w:hAnsi="Arial" w:cs="Arial"/>
-          <w:sz w:val="24"/>
-          <w:szCs w:val="24"/>
-        </w:rPr>
-        <w:t>número</w:t>
-      </w:r>
-      <w:r>
-        <w:rPr>
-          <w:rFonts w:ascii="Arial" w:hAnsi="Arial" w:cs="Arial"/>
-          <w:sz w:val="24"/>
-          <w:szCs w:val="24"/>
-        </w:rPr>
-        <w:t xml:space="preserve"> </w:t>
-      </w:r>
-      <w:r>
-        <w:rPr>
-          <w:rFonts w:ascii="Arial" w:hAnsi="Arial" w:cs="Arial"/>
-          <w:sz w:val="24"/>
-          <w:szCs w:val="24"/>
-        </w:rPr>
-        <w:t xml:space="preserve">que tendrá cada botón en la calculadora, pero </w:t>
-      </w:r>
-      <w:r>
-        <w:rPr>
-          <w:rFonts w:ascii="Arial" w:hAnsi="Arial" w:cs="Arial"/>
-          <w:sz w:val="24"/>
-          <w:szCs w:val="24"/>
-        </w:rPr>
-        <w:t>a</w:t>
-      </w:r>
-      <w:r>
-        <w:rPr>
-          <w:rFonts w:ascii="Arial" w:hAnsi="Arial" w:cs="Arial"/>
-          <w:sz w:val="24"/>
-          <w:szCs w:val="24"/>
-        </w:rPr>
-        <w:t xml:space="preserve">l momento de </w:t>
-      </w:r>
-      <w:r>
-        <w:rPr>
-          <w:rFonts w:ascii="Arial" w:hAnsi="Arial" w:cs="Arial"/>
-          <w:sz w:val="24"/>
-          <w:szCs w:val="24"/>
-        </w:rPr>
-        <w:t xml:space="preserve"> generar el botón de borra</w:t>
-      </w:r>
-      <w:r>
-        <w:rPr>
-          <w:rFonts w:ascii="Arial" w:hAnsi="Arial" w:cs="Arial"/>
-          <w:sz w:val="24"/>
-          <w:szCs w:val="24"/>
-        </w:rPr>
-        <w:t>do y división se utilizó el código Unicode para así poder representar esos dos símbolos, nos queda de la siguiente forma “</w:t>
-      </w:r>
-      <w:r>
-        <w:rPr>
-          <w:rFonts w:ascii="Arial" w:hAnsi="Arial" w:cs="Arial"/>
-          <w:i/>
-          <w:color w:val="00B050"/>
-          <w:sz w:val="24"/>
-          <w:szCs w:val="24"/>
-        </w:rPr>
-        <w:t>boton8=</w:t>
-      </w:r>
-      <w:proofErr w:type="spellStart"/>
-      <w:r>
-        <w:rPr>
-          <w:rFonts w:ascii="Arial" w:hAnsi="Arial" w:cs="Arial"/>
-          <w:i/>
-          <w:color w:val="00B050"/>
-          <w:sz w:val="24"/>
-          <w:szCs w:val="24"/>
-        </w:rPr>
-        <w:t>self.crearBoton</w:t>
-      </w:r>
-      <w:proofErr w:type="spellEnd"/>
-      <w:r>
-        <w:rPr>
-          <w:rFonts w:ascii="Arial" w:hAnsi="Arial" w:cs="Arial"/>
-          <w:i/>
-          <w:color w:val="00B050"/>
-          <w:sz w:val="24"/>
-          <w:szCs w:val="24"/>
-        </w:rPr>
-        <w:t>(u"\u00F7")</w:t>
+        <w:t>boton8=self.crearBoton(u"\u00F7")</w:t>
       </w:r>
       <w:r>
         <w:rPr>
@@ -8372,7 +7042,6 @@
         </w:rPr>
         <w:t xml:space="preserve"> se los ubicara en 4 filas y comunas en la pantalla utilizando “</w:t>
       </w:r>
-      <w:proofErr w:type="spellStart"/>
       <w:r>
         <w:rPr>
           <w:rFonts w:ascii="Arial" w:hAnsi="Arial" w:cs="Arial"/>
@@ -8383,7 +7052,6 @@
         </w:rPr>
         <w:t>greed</w:t>
       </w:r>
-      <w:proofErr w:type="spellEnd"/>
       <w:r>
         <w:rPr>
           <w:rFonts w:ascii="Arial" w:hAnsi="Arial" w:cs="Arial"/>
@@ -8422,25 +7090,16 @@
           <w:sz w:val="24"/>
           <w:szCs w:val="24"/>
         </w:rPr>
-        <w:t xml:space="preserve">, por medio de una estructura cíclicas </w:t>
-      </w:r>
-      <w:proofErr w:type="spellStart"/>
-      <w:r>
-        <w:rPr>
-          <w:rFonts w:ascii="Arial" w:hAnsi="Arial" w:cs="Arial"/>
-          <w:sz w:val="24"/>
-          <w:szCs w:val="24"/>
-        </w:rPr>
-        <w:t>for</w:t>
-      </w:r>
-      <w:proofErr w:type="spellEnd"/>
-      <w:r>
-        <w:rPr>
-          <w:rFonts w:ascii="Arial" w:hAnsi="Arial" w:cs="Arial"/>
-          <w:sz w:val="24"/>
-          <w:szCs w:val="24"/>
-        </w:rPr>
-        <w:t xml:space="preserve"> se </w:t>
+        <w:t xml:space="preserve">, por medio de una estructura </w:t>
+      </w:r>
+      <w:r>
+        <w:rPr>
+          <w:rFonts w:ascii="Arial" w:hAnsi="Arial" w:cs="Arial"/>
+          <w:sz w:val="24"/>
+          <w:szCs w:val="24"/>
+        </w:rPr>
+        <w:lastRenderedPageBreak/>
+        <w:t xml:space="preserve">cíclicas for se </w:t>
       </w:r>
       <w:r>
         <w:rPr>
@@ -8488,16 +7147,7 @@
           <w:sz w:val="24"/>
           <w:szCs w:val="24"/>
         </w:rPr>
-        <w:t xml:space="preserve">se introducirá la lista y se tomara cada </w:t>
-      </w:r>
-      <w:r>
-        <w:rPr>
-          <w:rFonts w:ascii="Arial" w:hAnsi="Arial" w:cs="Arial"/>
-          <w:sz w:val="24"/>
-          <w:szCs w:val="24"/>
-        </w:rPr>
-        <w:lastRenderedPageBreak/>
-        <w:t xml:space="preserve">botón mediante un contador para ubicarlos. Para el botón “=” se lo </w:t>
+        <w:t xml:space="preserve">se introducirá la lista y se tomara cada botón mediante un contador para ubicarlos. Para el botón “=” se lo </w:t>
       </w:r>
       <w:r>
         <w:rPr>
@@ -8697,7 +7347,6 @@
         </w:rPr>
         <w:t xml:space="preserve"> obteniendo: “</w:t>
       </w:r>
-      <w:proofErr w:type="spellStart"/>
       <w:r>
         <w:rPr>
           <w:rFonts w:ascii="Arial" w:hAnsi="Arial" w:cs="Arial"/>
@@ -8705,57 +7354,7 @@
           <w:sz w:val="24"/>
           <w:szCs w:val="24"/>
         </w:rPr>
-        <w:t>def</w:t>
-      </w:r>
-      <w:proofErr w:type="spellEnd"/>
-      <w:r>
-        <w:rPr>
-          <w:rFonts w:ascii="Arial" w:hAnsi="Arial" w:cs="Arial"/>
-          <w:color w:val="00B050"/>
-          <w:sz w:val="24"/>
-          <w:szCs w:val="24"/>
-        </w:rPr>
-        <w:t xml:space="preserve"> </w:t>
-      </w:r>
-      <w:proofErr w:type="spellStart"/>
-      <w:r>
-        <w:rPr>
-          <w:rFonts w:ascii="Arial" w:hAnsi="Arial" w:cs="Arial"/>
-          <w:color w:val="00B050"/>
-          <w:sz w:val="24"/>
-          <w:szCs w:val="24"/>
-        </w:rPr>
-        <w:t>crearBoton</w:t>
-      </w:r>
-      <w:proofErr w:type="spellEnd"/>
-      <w:r>
-        <w:rPr>
-          <w:rFonts w:ascii="Arial" w:hAnsi="Arial" w:cs="Arial"/>
-          <w:color w:val="00B050"/>
-          <w:sz w:val="24"/>
-          <w:szCs w:val="24"/>
-        </w:rPr>
-        <w:t>(</w:t>
-      </w:r>
-      <w:proofErr w:type="spellStart"/>
-      <w:r>
-        <w:rPr>
-          <w:rFonts w:ascii="Arial" w:hAnsi="Arial" w:cs="Arial"/>
-          <w:color w:val="00B050"/>
-          <w:sz w:val="24"/>
-          <w:szCs w:val="24"/>
-        </w:rPr>
-        <w:t>self</w:t>
-      </w:r>
-      <w:proofErr w:type="spellEnd"/>
-      <w:r>
-        <w:rPr>
-          <w:rFonts w:ascii="Arial" w:hAnsi="Arial" w:cs="Arial"/>
-          <w:color w:val="00B050"/>
-          <w:sz w:val="24"/>
-          <w:szCs w:val="24"/>
-        </w:rPr>
-        <w:t xml:space="preserve">, valor, escribir=True, ancho=9, alto=1): </w:t>
+        <w:t xml:space="preserve">def crearBoton(self, valor, escribir=True, ancho=9, alto=1): </w:t>
       </w:r>
       <w:r>
         <w:rPr>
@@ -8773,7 +7372,6 @@
         </w:rPr>
         <w:t xml:space="preserve">, en la función se retornara la instancia de </w:t>
       </w:r>
-      <w:proofErr w:type="spellStart"/>
       <w:r>
         <w:rPr>
           <w:rFonts w:ascii="Arial" w:hAnsi="Arial" w:cs="Arial"/>
@@ -8781,17 +7379,7 @@
           <w:sz w:val="24"/>
           <w:szCs w:val="24"/>
         </w:rPr>
-        <w:t>Button</w:t>
-      </w:r>
-      <w:proofErr w:type="spellEnd"/>
-      <w:r>
-        <w:rPr>
-          <w:rFonts w:ascii="Arial" w:hAnsi="Arial" w:cs="Arial"/>
-          <w:b/>
-          <w:sz w:val="24"/>
-          <w:szCs w:val="24"/>
-        </w:rPr>
-        <w:t xml:space="preserve"> </w:t>
+        <w:t xml:space="preserve">Button </w:t>
       </w:r>
       <w:r>
         <w:rPr>
@@ -8843,7 +7431,6 @@
         </w:rPr>
         <w:t xml:space="preserve">” se </w:t>
       </w:r>
-      <w:proofErr w:type="spellStart"/>
       <w:r>
         <w:rPr>
           <w:rFonts w:ascii="Arial" w:hAnsi="Arial" w:cs="Arial"/>
@@ -8852,7 +7439,6 @@
         </w:rPr>
         <w:t>añadira</w:t>
       </w:r>
-      <w:proofErr w:type="spellEnd"/>
       <w:r>
         <w:rPr>
           <w:rFonts w:ascii="Arial" w:hAnsi="Arial" w:cs="Arial"/>
@@ -8877,7 +7463,6 @@
         </w:rPr>
         <w:t>“</w:t>
       </w:r>
-      <w:proofErr w:type="spellStart"/>
       <w:r>
         <w:rPr>
           <w:rFonts w:ascii="Arial" w:hAnsi="Arial" w:cs="Arial"/>
@@ -8886,7 +7471,6 @@
         </w:rPr>
         <w:t>click</w:t>
       </w:r>
-      <w:proofErr w:type="spellEnd"/>
       <w:r>
         <w:rPr>
           <w:rFonts w:ascii="Arial" w:hAnsi="Arial" w:cs="Arial"/>
@@ -8919,7 +7503,6 @@
         </w:rPr>
         <w:t xml:space="preserve"> obteniendo: ”</w:t>
       </w:r>
-      <w:proofErr w:type="spellStart"/>
       <w:r>
         <w:rPr>
           <w:rFonts w:ascii="Arial" w:hAnsi="Arial" w:cs="Arial"/>
@@ -8927,197 +7510,7 @@
           <w:sz w:val="24"/>
           <w:szCs w:val="24"/>
         </w:rPr>
-        <w:t>return</w:t>
-      </w:r>
-      <w:proofErr w:type="spellEnd"/>
-      <w:r>
-        <w:rPr>
-          <w:rFonts w:ascii="Arial" w:hAnsi="Arial" w:cs="Arial"/>
-          <w:color w:val="00B050"/>
-          <w:sz w:val="24"/>
-          <w:szCs w:val="24"/>
-        </w:rPr>
-        <w:t xml:space="preserve"> </w:t>
-      </w:r>
-      <w:proofErr w:type="spellStart"/>
-      <w:r>
-        <w:rPr>
-          <w:rFonts w:ascii="Arial" w:hAnsi="Arial" w:cs="Arial"/>
-          <w:color w:val="00B050"/>
-          <w:sz w:val="24"/>
-          <w:szCs w:val="24"/>
-        </w:rPr>
-        <w:t>Button</w:t>
-      </w:r>
-      <w:proofErr w:type="spellEnd"/>
-      <w:r>
-        <w:rPr>
-          <w:rFonts w:ascii="Arial" w:hAnsi="Arial" w:cs="Arial"/>
-          <w:color w:val="00B050"/>
-          <w:sz w:val="24"/>
-          <w:szCs w:val="24"/>
-        </w:rPr>
-        <w:t>(</w:t>
-      </w:r>
-      <w:proofErr w:type="spellStart"/>
-      <w:r>
-        <w:rPr>
-          <w:rFonts w:ascii="Arial" w:hAnsi="Arial" w:cs="Arial"/>
-          <w:color w:val="00B050"/>
-          <w:sz w:val="24"/>
-          <w:szCs w:val="24"/>
-        </w:rPr>
-        <w:t>self.ventana</w:t>
-      </w:r>
-      <w:proofErr w:type="spellEnd"/>
-      <w:r>
-        <w:rPr>
-          <w:rFonts w:ascii="Arial" w:hAnsi="Arial" w:cs="Arial"/>
-          <w:color w:val="00B050"/>
-          <w:sz w:val="24"/>
-          <w:szCs w:val="24"/>
-        </w:rPr>
-        <w:t xml:space="preserve">, </w:t>
-      </w:r>
-      <w:proofErr w:type="spellStart"/>
-      <w:r>
-        <w:rPr>
-          <w:rFonts w:ascii="Arial" w:hAnsi="Arial" w:cs="Arial"/>
-          <w:color w:val="00B050"/>
-          <w:sz w:val="24"/>
-          <w:szCs w:val="24"/>
-        </w:rPr>
-        <w:t>text</w:t>
-      </w:r>
-      <w:proofErr w:type="spellEnd"/>
-      <w:r>
-        <w:rPr>
-          <w:rFonts w:ascii="Arial" w:hAnsi="Arial" w:cs="Arial"/>
-          <w:color w:val="00B050"/>
-          <w:sz w:val="24"/>
-          <w:szCs w:val="24"/>
-        </w:rPr>
-        <w:t xml:space="preserve">=valor, </w:t>
-      </w:r>
-      <w:proofErr w:type="spellStart"/>
-      <w:r>
-        <w:rPr>
-          <w:rFonts w:ascii="Arial" w:hAnsi="Arial" w:cs="Arial"/>
-          <w:color w:val="00B050"/>
-          <w:sz w:val="24"/>
-          <w:szCs w:val="24"/>
-        </w:rPr>
-        <w:t>width</w:t>
-      </w:r>
-      <w:proofErr w:type="spellEnd"/>
-      <w:r>
-        <w:rPr>
-          <w:rFonts w:ascii="Arial" w:hAnsi="Arial" w:cs="Arial"/>
-          <w:color w:val="00B050"/>
-          <w:sz w:val="24"/>
-          <w:szCs w:val="24"/>
-        </w:rPr>
-        <w:t xml:space="preserve">=ancho, </w:t>
-      </w:r>
-      <w:proofErr w:type="spellStart"/>
-      <w:r>
-        <w:rPr>
-          <w:rFonts w:ascii="Arial" w:hAnsi="Arial" w:cs="Arial"/>
-          <w:color w:val="00B050"/>
-          <w:sz w:val="24"/>
-          <w:szCs w:val="24"/>
-        </w:rPr>
-        <w:t>height</w:t>
-      </w:r>
-      <w:proofErr w:type="spellEnd"/>
-      <w:r>
-        <w:rPr>
-          <w:rFonts w:ascii="Arial" w:hAnsi="Arial" w:cs="Arial"/>
-          <w:color w:val="00B050"/>
-          <w:sz w:val="24"/>
-          <w:szCs w:val="24"/>
-        </w:rPr>
-        <w:t xml:space="preserve">=alto, </w:t>
-      </w:r>
-      <w:proofErr w:type="spellStart"/>
-      <w:r>
-        <w:rPr>
-          <w:rFonts w:ascii="Arial" w:hAnsi="Arial" w:cs="Arial"/>
-          <w:color w:val="00B050"/>
-          <w:sz w:val="24"/>
-          <w:szCs w:val="24"/>
-        </w:rPr>
-        <w:t>font</w:t>
-      </w:r>
-      <w:proofErr w:type="spellEnd"/>
-      <w:r>
-        <w:rPr>
-          <w:rFonts w:ascii="Arial" w:hAnsi="Arial" w:cs="Arial"/>
-          <w:color w:val="00B050"/>
-          <w:sz w:val="24"/>
-          <w:szCs w:val="24"/>
-        </w:rPr>
-        <w:t xml:space="preserve">=("Helvetica",15), </w:t>
-      </w:r>
-      <w:proofErr w:type="spellStart"/>
-      <w:r>
-        <w:rPr>
-          <w:rFonts w:ascii="Arial" w:hAnsi="Arial" w:cs="Arial"/>
-          <w:color w:val="00B050"/>
-          <w:sz w:val="24"/>
-          <w:szCs w:val="24"/>
-        </w:rPr>
-        <w:t>command</w:t>
-      </w:r>
-      <w:proofErr w:type="spellEnd"/>
-      <w:r>
-        <w:rPr>
-          <w:rFonts w:ascii="Arial" w:hAnsi="Arial" w:cs="Arial"/>
-          <w:color w:val="00B050"/>
-          <w:sz w:val="24"/>
-          <w:szCs w:val="24"/>
-        </w:rPr>
-        <w:t>=</w:t>
-      </w:r>
-      <w:proofErr w:type="spellStart"/>
-      <w:r>
-        <w:rPr>
-          <w:rFonts w:ascii="Arial" w:hAnsi="Arial" w:cs="Arial"/>
-          <w:color w:val="00B050"/>
-          <w:sz w:val="24"/>
-          <w:szCs w:val="24"/>
-        </w:rPr>
-        <w:t>lambda:self.click</w:t>
-      </w:r>
-      <w:proofErr w:type="spellEnd"/>
-      <w:r>
-        <w:rPr>
-          <w:rFonts w:ascii="Arial" w:hAnsi="Arial" w:cs="Arial"/>
-          <w:color w:val="00B050"/>
-          <w:sz w:val="24"/>
-          <w:szCs w:val="24"/>
-        </w:rPr>
-        <w:t>(</w:t>
-      </w:r>
-      <w:proofErr w:type="spellStart"/>
-      <w:r>
-        <w:rPr>
-          <w:rFonts w:ascii="Arial" w:hAnsi="Arial" w:cs="Arial"/>
-          <w:color w:val="00B050"/>
-          <w:sz w:val="24"/>
-          <w:szCs w:val="24"/>
-        </w:rPr>
-        <w:t>valor,escribir</w:t>
-      </w:r>
-      <w:proofErr w:type="spellEnd"/>
-      <w:r>
-        <w:rPr>
-          <w:rFonts w:ascii="Arial" w:hAnsi="Arial" w:cs="Arial"/>
-          <w:color w:val="00B050"/>
-          <w:sz w:val="24"/>
-          <w:szCs w:val="24"/>
-        </w:rPr>
-        <w:t>))</w:t>
+        <w:t>return Button(self.ventana, text=valor, width=ancho, height=alto, font=("Helvetica",15), command=lambda:self.click(valor,escribir))</w:t>
       </w:r>
       <w:r>
         <w:rPr>
@@ -9155,25 +7548,7 @@
           <w:sz w:val="24"/>
           <w:szCs w:val="24"/>
         </w:rPr>
-        <w:t xml:space="preserve">controlaremos la función de </w:t>
-      </w:r>
-      <w:proofErr w:type="spellStart"/>
-      <w:r>
-        <w:rPr>
-          <w:rFonts w:ascii="Arial" w:hAnsi="Arial" w:cs="Arial"/>
-          <w:sz w:val="24"/>
-          <w:szCs w:val="24"/>
-        </w:rPr>
-        <w:t>click</w:t>
-      </w:r>
-      <w:proofErr w:type="spellEnd"/>
-      <w:r>
-        <w:rPr>
-          <w:rFonts w:ascii="Arial" w:hAnsi="Arial" w:cs="Arial"/>
-          <w:sz w:val="24"/>
-          <w:szCs w:val="24"/>
-        </w:rPr>
-        <w:t xml:space="preserve">  definiremos 2 parámetros el texto</w:t>
+        <w:t>controlaremos la función de click  definiremos 2 parámetros el texto</w:t>
       </w:r>
       <w:r>
         <w:rPr>
@@ -9439,7 +7814,6 @@
         </w:rPr>
         <w:t xml:space="preserve">  por medio de la función “</w:t>
       </w:r>
-      <w:proofErr w:type="spellStart"/>
       <w:r>
         <w:rPr>
           <w:rFonts w:ascii="Arial" w:hAnsi="Arial" w:cs="Arial"/>
@@ -9450,7 +7824,6 @@
         </w:rPr>
         <w:t>eval</w:t>
       </w:r>
-      <w:proofErr w:type="spellEnd"/>
       <w:r>
         <w:rPr>
           <w:rFonts w:ascii="Arial" w:hAnsi="Arial" w:cs="Arial"/>
@@ -9732,25 +8105,7 @@
           <w:sz w:val="24"/>
           <w:szCs w:val="24"/>
         </w:rPr>
-        <w:t>”  el cual accede al final del texto localizado dentro del objeto (</w:t>
-      </w:r>
-      <w:proofErr w:type="spellStart"/>
-      <w:r>
-        <w:rPr>
-          <w:rFonts w:ascii="Arial" w:hAnsi="Arial" w:cs="Arial"/>
-          <w:sz w:val="24"/>
-          <w:szCs w:val="24"/>
-        </w:rPr>
-        <w:t>text</w:t>
-      </w:r>
-      <w:proofErr w:type="spellEnd"/>
-      <w:r>
-        <w:rPr>
-          <w:rFonts w:ascii="Arial" w:hAnsi="Arial" w:cs="Arial"/>
-          <w:sz w:val="24"/>
-          <w:szCs w:val="24"/>
-        </w:rPr>
-        <w:t>)</w:t>
+        <w:t>”  el cual accede al final del texto localizado dentro del objeto (text)</w:t>
       </w:r>
       <w:r>
         <w:rPr>
@@ -9956,9 +8311,17 @@
           <w:sz w:val="24"/>
           <w:szCs w:val="24"/>
         </w:rPr>
-        <w:t xml:space="preserve"> en vez de borrar se implementará “</w:t>
-      </w:r>
-      <w:proofErr w:type="spellStart"/>
+        <w:t xml:space="preserve"> en vez de </w:t>
+      </w:r>
+      <w:r>
+        <w:rPr>
+          <w:rFonts w:ascii="Arial" w:hAnsi="Arial" w:cs="Arial"/>
+          <w:sz w:val="24"/>
+          <w:szCs w:val="24"/>
+        </w:rPr>
+        <w:lastRenderedPageBreak/>
+        <w:t>borrar se implementará “</w:t>
+      </w:r>
       <w:r>
         <w:rPr>
           <w:rFonts w:ascii="Arial" w:hAnsi="Arial" w:cs="Arial"/>
@@ -9969,7 +8332,6 @@
         </w:rPr>
         <w:t>insert</w:t>
       </w:r>
-      <w:proofErr w:type="spellEnd"/>
       <w:r>
         <w:rPr>
           <w:rFonts w:ascii="Arial" w:hAnsi="Arial" w:cs="Arial"/>
@@ -9984,16 +8346,7 @@
           <w:sz w:val="24"/>
           <w:szCs w:val="24"/>
         </w:rPr>
-        <w:t xml:space="preserve">, este será </w:t>
-      </w:r>
-      <w:r>
-        <w:rPr>
-          <w:rFonts w:ascii="Arial" w:hAnsi="Arial" w:cs="Arial"/>
-          <w:sz w:val="24"/>
-          <w:szCs w:val="24"/>
-        </w:rPr>
-        <w:lastRenderedPageBreak/>
-        <w:t xml:space="preserve">colocado al final permitiendo la concatenación de las operaciones en la calculadora y finalmente se volverá a deshabilitar la pantalla. Finamente se </w:t>
+        <w:t xml:space="preserve">, este será colocado al final permitiendo la concatenación de las operaciones en la calculadora y finalmente se volverá a deshabilitar la pantalla. Finamente se </w:t>
       </w:r>
       <w:r>
         <w:rPr>
@@ -10203,6 +8556,7 @@
     <w:lsdException w:name="HTML Sample" w:semiHidden="1" w:unhideWhenUsed="1"/>
     <w:lsdException w:name="HTML Typewriter" w:semiHidden="1" w:unhideWhenUsed="1"/>
     <w:lsdException w:name="HTML Variable" w:semiHidden="1" w:unhideWhenUsed="1"/>
+    <w:lsdException w:name="Normal Table" w:semiHidden="1" w:unhideWhenUsed="1"/>
     <w:lsdException w:name="annotation subject" w:semiHidden="1" w:unhideWhenUsed="1"/>
     <w:lsdException w:name="No List" w:semiHidden="1" w:unhideWhenUsed="1"/>
     <w:lsdException w:name="Outline List 1" w:semiHidden="1" w:unhideWhenUsed="1"/>
@@ -10245,8 +8599,11 @@
     <w:lsdException w:name="Table Contemporary" w:semiHidden="1" w:unhideWhenUsed="1"/>
     <w:lsdException w:name="Table Elegant" w:semiHidden="1" w:unhideWhenUsed="1"/>
     <w:lsdException w:name="Table Professional" w:semiHidden="1" w:unhideWhenUsed="1"/>
+    <w:lsdException w:name="Table Subtle 1" w:semiHidden="1" w:unhideWhenUsed="1"/>
     <w:lsdException w:name="Table Subtle 2" w:semiHidden="1" w:unhideWhenUsed="1"/>
     <w:lsdException w:name="Table Web 1" w:semiHidden="1" w:unhideWhenUsed="1"/>
+    <w:lsdException w:name="Table Web 2" w:semiHidden="1" w:unhideWhenUsed="1"/>
+    <w:lsdException w:name="Table Web 3" w:semiHidden="1" w:unhideWhenUsed="1"/>
     <w:lsdException w:name="Balloon Text" w:semiHidden="1" w:unhideWhenUsed="1"/>
     <w:lsdException w:name="Table Grid" w:uiPriority="39"/>
     <w:lsdException w:name="Table Theme" w:semiHidden="1" w:unhideWhenUsed="1"/>
